--- a/nda.docx
+++ b/nda.docx
@@ -1,36 +1,42 @@
 
 <file path=word/document.xml><?xml version="1.0" encoding="utf-8"?>
-<w:document xmlns:ve="http://schemas.openxmlformats.org/markup-compatibility/2006" xmlns:o="urn:schemas-microsoft-com:office:office" xmlns:r="http://schemas.openxmlformats.org/officeDocument/2006/relationships" xmlns:m="http://schemas.openxmlformats.org/officeDocument/2006/math" xmlns:v="urn:schemas-microsoft-com:vml" xmlns:wp="http://schemas.openxmlformats.org/drawingml/2006/wordprocessingDrawing" xmlns:w10="urn:schemas-microsoft-com:office:word" xmlns:w="http://schemas.openxmlformats.org/wordprocessingml/2006/main" xmlns:wne="http://schemas.microsoft.com/office/word/2006/wordml">
+<w:document xmlns:wpc="http://schemas.microsoft.com/office/word/2010/wordprocessingCanvas" xmlns:mc="http://schemas.openxmlformats.org/markup-compatibility/2006" xmlns:o="urn:schemas-microsoft-com:office:office" xmlns:r="http://schemas.openxmlformats.org/officeDocument/2006/relationships" xmlns:m="http://schemas.openxmlformats.org/officeDocument/2006/math" xmlns:v="urn:schemas-microsoft-com:vml" xmlns:wp14="http://schemas.microsoft.com/office/word/2010/wordprocessingDrawing" xmlns:wp="http://schemas.openxmlformats.org/drawingml/2006/wordprocessingDrawing" xmlns:w10="urn:schemas-microsoft-com:office:word" xmlns:w="http://schemas.openxmlformats.org/wordprocessingml/2006/main" xmlns:w14="http://schemas.microsoft.com/office/word/2010/wordml" xmlns:w15="http://schemas.microsoft.com/office/word/2012/wordml" xmlns:wpg="http://schemas.microsoft.com/office/word/2010/wordprocessingGroup" xmlns:wpi="http://schemas.microsoft.com/office/word/2010/wordprocessingInk" xmlns:wne="http://schemas.microsoft.com/office/word/2006/wordml" xmlns:wps="http://schemas.microsoft.com/office/word/2010/wordprocessingShape" mc:Ignorable="w14 w15 wp14">
   <w:body>
     <w:p>
       <w:pPr>
-        <w:jc w:val="center"/>
         <w:rPr>
           <w:rFonts w:ascii="Times New Roman" w:hAnsi="Times New Roman" w:cs="Times New Roman"/>
           <w:b/>
-          <w:sz w:val="32"/>
-          <w:szCs w:val="32"/>
-        </w:rPr>
-      </w:pPr>
-      <w:proofErr w:type="gramStart"/>
+          <w:sz w:val="28"/>
+          <w:szCs w:val="28"/>
+        </w:rPr>
+      </w:pPr>
       <w:r>
         <w:rPr>
           <w:rFonts w:ascii="Times New Roman" w:hAnsi="Times New Roman" w:cs="Times New Roman"/>
           <w:b/>
-          <w:sz w:val="32"/>
-          <w:szCs w:val="32"/>
-        </w:rPr>
-        <w:t>NDA(</w:t>
-      </w:r>
-      <w:proofErr w:type="gramEnd"/>
+          <w:sz w:val="28"/>
+          <w:szCs w:val="28"/>
+        </w:rPr>
+        <w:t xml:space="preserve">NDA </w:t>
+      </w:r>
       <w:r>
         <w:rPr>
           <w:rFonts w:ascii="Times New Roman" w:hAnsi="Times New Roman" w:cs="Times New Roman"/>
           <w:b/>
-          <w:sz w:val="32"/>
-          <w:szCs w:val="32"/>
-        </w:rPr>
-        <w:t>Nondisclosure Agreement )</w:t>
+          <w:sz w:val="28"/>
+          <w:szCs w:val="28"/>
+        </w:rPr>
+        <w:t>(Nondisclosure A</w:t>
+      </w:r>
+      <w:r>
+        <w:rPr>
+          <w:rFonts w:ascii="Times New Roman" w:hAnsi="Times New Roman" w:cs="Times New Roman"/>
+          <w:b/>
+          <w:sz w:val="28"/>
+          <w:szCs w:val="28"/>
+        </w:rPr>
+        <w:t>greement )</w:t>
       </w:r>
       <w:bookmarkStart w:id="0" w:name="_GoBack"/>
       <w:bookmarkEnd w:id="0"/>
@@ -217,71 +223,41 @@
         </w:rPr>
         <w:t xml:space="preserve">The </w:t>
       </w:r>
-      <w:r>
-        <w:rPr>
-          <w:rFonts w:ascii="Times New Roman" w:hAnsi="Times New Roman" w:cs="Times New Roman"/>
-          <w:sz w:val="24"/>
-          <w:szCs w:val="24"/>
-        </w:rPr>
-        <w:t>R</w:t>
-      </w:r>
-      <w:r>
-        <w:rPr>
-          <w:rFonts w:ascii="Times New Roman" w:hAnsi="Times New Roman" w:cs="Times New Roman"/>
-          <w:sz w:val="24"/>
-          <w:szCs w:val="24"/>
-        </w:rPr>
-        <w:t>eceiving</w:t>
-      </w:r>
-      <w:r>
-        <w:rPr>
-          <w:rFonts w:ascii="Times New Roman" w:hAnsi="Times New Roman" w:cs="Times New Roman"/>
-          <w:sz w:val="24"/>
-          <w:szCs w:val="24"/>
-        </w:rPr>
-        <w:t xml:space="preserve"> </w:t>
-      </w:r>
-      <w:r>
-        <w:rPr>
-          <w:rFonts w:ascii="Times New Roman" w:hAnsi="Times New Roman" w:cs="Times New Roman"/>
-          <w:sz w:val="24"/>
-          <w:szCs w:val="24"/>
-        </w:rPr>
-        <w:t>and Disclosing party hereby agree as follows:</w:t>
-      </w:r>
-    </w:p>
-    <w:p>
-      <w:pPr>
-        <w:jc w:val="both"/>
-        <w:rPr>
-          <w:rFonts w:ascii="Times New Roman" w:hAnsi="Times New Roman" w:cs="Times New Roman"/>
-          <w:sz w:val="24"/>
-          <w:szCs w:val="24"/>
-        </w:rPr>
-      </w:pPr>
-      <w:r>
-        <w:rPr>
-          <w:rFonts w:ascii="Times New Roman" w:hAnsi="Times New Roman" w:cs="Times New Roman"/>
-          <w:sz w:val="24"/>
-          <w:szCs w:val="24"/>
-        </w:rPr>
-        <w:t xml:space="preserve"> 1. "Confidential Information" means proprietary and confidential information of Company marked or identified as such in accordance with </w:t>
-      </w:r>
-      <w:r>
-        <w:rPr>
-          <w:rFonts w:ascii="Times New Roman" w:hAnsi="Times New Roman" w:cs="Times New Roman"/>
-          <w:sz w:val="24"/>
-          <w:szCs w:val="24"/>
-        </w:rPr>
-        <w:t>the following sections</w:t>
-      </w:r>
-      <w:r>
-        <w:rPr>
-          <w:rFonts w:ascii="Times New Roman" w:hAnsi="Times New Roman" w:cs="Times New Roman"/>
-          <w:sz w:val="24"/>
-          <w:szCs w:val="24"/>
-        </w:rPr>
-        <w:t>.</w:t>
+      <w:proofErr w:type="spellStart"/>
+      <w:r>
+        <w:rPr>
+          <w:rFonts w:ascii="Times New Roman" w:hAnsi="Times New Roman" w:cs="Times New Roman"/>
+          <w:sz w:val="24"/>
+          <w:szCs w:val="24"/>
+        </w:rPr>
+        <w:t>receivingand</w:t>
+      </w:r>
+      <w:proofErr w:type="spellEnd"/>
+      <w:r>
+        <w:rPr>
+          <w:rFonts w:ascii="Times New Roman" w:hAnsi="Times New Roman" w:cs="Times New Roman"/>
+          <w:sz w:val="24"/>
+          <w:szCs w:val="24"/>
+        </w:rPr>
+        <w:t xml:space="preserve"> Disclosing party hereby agree as follows:</w:t>
+      </w:r>
+    </w:p>
+    <w:p>
+      <w:pPr>
+        <w:jc w:val="both"/>
+        <w:rPr>
+          <w:rFonts w:ascii="Times New Roman" w:hAnsi="Times New Roman" w:cs="Times New Roman"/>
+          <w:sz w:val="24"/>
+          <w:szCs w:val="24"/>
+        </w:rPr>
+      </w:pPr>
+      <w:r>
+        <w:rPr>
+          <w:rFonts w:ascii="Times New Roman" w:hAnsi="Times New Roman" w:cs="Times New Roman"/>
+          <w:sz w:val="24"/>
+          <w:szCs w:val="24"/>
+        </w:rPr>
+        <w:t xml:space="preserve"> 1. "Confidential Information" means proprietary and confidential information of Company marked or identified as such in accordance with Section 2 below.</w:t>
       </w:r>
     </w:p>
     <w:p>
@@ -412,38 +388,65 @@
     </w:p>
     <w:p>
       <w:pPr>
-        <w:jc w:val="both"/>
-        <w:rPr>
-          <w:rFonts w:ascii="Times New Roman" w:hAnsi="Times New Roman" w:cs="Times New Roman"/>
-          <w:sz w:val="24"/>
-          <w:szCs w:val="24"/>
-        </w:rPr>
-      </w:pPr>
-      <w:r>
-        <w:rPr>
-          <w:rFonts w:ascii="Times New Roman" w:hAnsi="Times New Roman" w:cs="Times New Roman"/>
-          <w:sz w:val="24"/>
-          <w:szCs w:val="24"/>
-        </w:rPr>
-        <w:t xml:space="preserve"> 7. Company understands that to complete the requirements of the course in which he or she is enrolled, Receiving Party must give a meaningful presentation concerning the Project to an audience that will not have signed non-disclosure agreements, and that such presentation will include information about the Company. Company will work with Receiving Party to prevent the addition of Confidential Information in the presentation and any written materials prepared by the </w:t>
-      </w:r>
-      <w:r>
-        <w:rPr>
-          <w:rFonts w:ascii="Times New Roman" w:hAnsi="Times New Roman" w:cs="Times New Roman"/>
-          <w:color w:val="000000"/>
-          <w:sz w:val="24"/>
-          <w:szCs w:val="24"/>
-          <w:shd w:val="clear" w:color="auto" w:fill="FFFFFF"/>
-        </w:rPr>
-        <w:t>Receiving Party</w:t>
-      </w:r>
-      <w:r>
-        <w:rPr>
-          <w:rFonts w:ascii="Times New Roman" w:hAnsi="Times New Roman" w:cs="Times New Roman"/>
-          <w:sz w:val="24"/>
-          <w:szCs w:val="24"/>
-        </w:rPr>
-        <w:t xml:space="preserve">. </w:t>
+        <w:pStyle w:val="widebody"/>
+      </w:pPr>
+      <w:r>
+        <w:t xml:space="preserve"> 7. </w:t>
+      </w:r>
+      <w:r>
+        <w:t>This Agreement expresses the complete understanding of the parties with respect to the subject matter and supersedes all prior proposals, agreements, representations and understandings. This Agreement may not be amended except in a writing signed by both parties.</w:t>
+      </w:r>
+    </w:p>
+    <w:p>
+      <w:pPr>
+        <w:jc w:val="both"/>
+        <w:rPr>
+          <w:rFonts w:ascii="Times New Roman" w:hAnsi="Times New Roman" w:cs="Times New Roman"/>
+          <w:sz w:val="24"/>
+          <w:szCs w:val="24"/>
+        </w:rPr>
+      </w:pPr>
+      <w:r>
+        <w:rPr>
+          <w:rFonts w:ascii="Times New Roman" w:hAnsi="Times New Roman" w:cs="Times New Roman"/>
+          <w:sz w:val="24"/>
+          <w:szCs w:val="24"/>
+        </w:rPr>
+        <w:t>8. All Confidential Information delivered by Company to Receiving Party will be and remain property of Company. All Confidential Information, and any copies thereof, will be promptly returned to</w:t>
+      </w:r>
+      <w:r>
+        <w:rPr>
+          <w:rFonts w:ascii="Times New Roman" w:hAnsi="Times New Roman" w:cs="Times New Roman"/>
+          <w:sz w:val="24"/>
+          <w:szCs w:val="24"/>
+        </w:rPr>
+        <w:t xml:space="preserve"> Company or destroyed by </w:t>
+      </w:r>
+      <w:proofErr w:type="gramStart"/>
+      <w:r>
+        <w:rPr>
+          <w:rFonts w:ascii="Times New Roman" w:hAnsi="Times New Roman" w:cs="Times New Roman"/>
+          <w:sz w:val="24"/>
+          <w:szCs w:val="24"/>
+        </w:rPr>
+        <w:t>Receiving</w:t>
+      </w:r>
+      <w:proofErr w:type="gramEnd"/>
+      <w:r>
+        <w:rPr>
+          <w:rFonts w:ascii="Times New Roman" w:hAnsi="Times New Roman" w:cs="Times New Roman"/>
+          <w:sz w:val="24"/>
+          <w:szCs w:val="24"/>
+        </w:rPr>
+        <w:t xml:space="preserve"> party</w:t>
+      </w:r>
+      <w:r>
+        <w:rPr>
+          <w:rFonts w:ascii="Times New Roman" w:hAnsi="Times New Roman" w:cs="Times New Roman"/>
+          <w:sz w:val="24"/>
+          <w:szCs w:val="24"/>
+        </w:rPr>
+        <w:t xml:space="preserve"> upon Company's request. </w:t>
       </w:r>
     </w:p>
     <w:p>
@@ -462,24 +465,6 @@
           <w:szCs w:val="24"/>
         </w:rPr>
         <w:lastRenderedPageBreak/>
-        <w:t xml:space="preserve">8. All Confidential Information delivered by Company to Receiving Party will be and remain property of Company. All Confidential Information, and any copies thereof, will be promptly returned to Company or destroyed by Student upon Company's request. </w:t>
-      </w:r>
-    </w:p>
-    <w:p>
-      <w:pPr>
-        <w:jc w:val="both"/>
-        <w:rPr>
-          <w:rFonts w:ascii="Times New Roman" w:hAnsi="Times New Roman" w:cs="Times New Roman"/>
-          <w:sz w:val="24"/>
-          <w:szCs w:val="24"/>
-        </w:rPr>
-      </w:pPr>
-      <w:r>
-        <w:rPr>
-          <w:rFonts w:ascii="Times New Roman" w:hAnsi="Times New Roman" w:cs="Times New Roman"/>
-          <w:sz w:val="24"/>
-          <w:szCs w:val="24"/>
-        </w:rPr>
         <w:t>9. The responsibility of Receiving Party under this Agreement shall terminate on   31</w:t>
       </w:r>
       <w:r>
@@ -520,20 +505,105 @@
     </w:p>
     <w:p>
       <w:pPr>
-        <w:jc w:val="both"/>
-        <w:rPr>
-          <w:rFonts w:ascii="Times New Roman" w:hAnsi="Times New Roman" w:cs="Times New Roman"/>
-          <w:sz w:val="24"/>
-          <w:szCs w:val="24"/>
-        </w:rPr>
-      </w:pPr>
-      <w:r>
-        <w:rPr>
-          <w:rFonts w:ascii="Times New Roman" w:hAnsi="Times New Roman" w:cs="Times New Roman"/>
-          <w:sz w:val="24"/>
-          <w:szCs w:val="24"/>
-        </w:rPr>
-        <w:t xml:space="preserve"> All notices, requests or approvals given in connection with this Agreement shall be given in writing and sent by first class mail, postage prepaid, telegram, teletype, telex, cable or email to the addresses listed at the end of this Agreement, unless either party notifies the other party of a different address.</w:t>
+        <w:pStyle w:val="widebody"/>
+        <w:jc w:val="both"/>
+      </w:pPr>
+      <w:r>
+        <w:t xml:space="preserve">11. </w:t>
+      </w:r>
+      <w:r>
+        <w:t>Employee is provided notice that an individual shall not be held criminally or civilly liable under any federal or state trade secret law for the disclosure of a trade secret that is made (</w:t>
+      </w:r>
+      <w:proofErr w:type="spellStart"/>
+      <w:r>
+        <w:t>i</w:t>
+      </w:r>
+      <w:proofErr w:type="spellEnd"/>
+      <w:r>
+        <w:t>) in confidence to a federal, state, or local government official, either directly or indi</w:t>
+      </w:r>
+      <w:r>
+        <w:t xml:space="preserve">rectly, or to an attorney. </w:t>
+      </w:r>
+      <w:r>
+        <w:t>An individual who files a lawsuit for retaliation by an employer for reporting a suspected violation of law may disclose the trade secret to the attorney of the individual and use the trade secret information in the court proceeding, if the individual (</w:t>
+      </w:r>
+      <w:proofErr w:type="spellStart"/>
+      <w:r>
+        <w:t>i</w:t>
+      </w:r>
+      <w:proofErr w:type="spellEnd"/>
+      <w:r>
+        <w:t>) files any document containing the trade secret under seal; and (ii) does not disclose the trade secret, except pursuant to court order.</w:t>
+      </w:r>
+    </w:p>
+    <w:p>
+      <w:pPr>
+        <w:pStyle w:val="widebody"/>
+        <w:jc w:val="both"/>
+      </w:pPr>
+      <w:r>
+        <w:t>12. The failure to exercise any right provided in this Agreement shall not be a waiver of prior or subsequent rights</w:t>
+      </w:r>
+    </w:p>
+    <w:p>
+      <w:pPr>
+        <w:jc w:val="both"/>
+        <w:rPr>
+          <w:rFonts w:ascii="Times New Roman" w:hAnsi="Times New Roman" w:cs="Times New Roman"/>
+          <w:sz w:val="24"/>
+          <w:szCs w:val="24"/>
+        </w:rPr>
+      </w:pPr>
+    </w:p>
+    <w:p>
+      <w:pPr>
+        <w:jc w:val="both"/>
+        <w:rPr>
+          <w:rFonts w:ascii="Times New Roman" w:hAnsi="Times New Roman" w:cs="Times New Roman"/>
+          <w:sz w:val="24"/>
+          <w:szCs w:val="24"/>
+        </w:rPr>
+      </w:pPr>
+      <w:r>
+        <w:rPr>
+          <w:rFonts w:ascii="Times New Roman" w:hAnsi="Times New Roman" w:cs="Times New Roman"/>
+          <w:sz w:val="24"/>
+          <w:szCs w:val="24"/>
+        </w:rPr>
+        <w:t xml:space="preserve">All notices, requests or approvals given in connection with this Agreement shall be given in </w:t>
+      </w:r>
+      <w:r>
+        <w:rPr>
+          <w:rFonts w:ascii="Times New Roman" w:hAnsi="Times New Roman" w:cs="Times New Roman"/>
+          <w:sz w:val="24"/>
+          <w:szCs w:val="24"/>
+        </w:rPr>
+        <w:t>writing and sent by e</w:t>
+      </w:r>
+      <w:r>
+        <w:rPr>
+          <w:rFonts w:ascii="Times New Roman" w:hAnsi="Times New Roman" w:cs="Times New Roman"/>
+          <w:sz w:val="24"/>
+          <w:szCs w:val="24"/>
+        </w:rPr>
+        <w:t>mail, postage prepaid, telegram,</w:t>
+      </w:r>
+      <w:r>
+        <w:rPr>
+          <w:rFonts w:ascii="Times New Roman" w:hAnsi="Times New Roman" w:cs="Times New Roman"/>
+          <w:sz w:val="24"/>
+          <w:szCs w:val="24"/>
+        </w:rPr>
+        <w:t xml:space="preserve"> teletype, telex, cable </w:t>
+      </w:r>
+      <w:r>
+        <w:rPr>
+          <w:rFonts w:ascii="Times New Roman" w:hAnsi="Times New Roman" w:cs="Times New Roman"/>
+          <w:sz w:val="24"/>
+          <w:szCs w:val="24"/>
+        </w:rPr>
+        <w:t xml:space="preserve"> to the addresses listed at the end of this Agreement, unless either party notifies the other party of a different address.</w:t>
       </w:r>
     </w:p>
     <w:p>
@@ -579,26 +649,8 @@
           <w:sz w:val="24"/>
           <w:szCs w:val="24"/>
         </w:rPr>
-        <w:t xml:space="preserve"> Disclosing </w:t>
-      </w:r>
-      <w:proofErr w:type="gramStart"/>
-      <w:r>
-        <w:rPr>
-          <w:rFonts w:ascii="Times New Roman" w:hAnsi="Times New Roman" w:cs="Times New Roman"/>
-          <w:sz w:val="24"/>
-          <w:szCs w:val="24"/>
-        </w:rPr>
-        <w:t xml:space="preserve">party </w:t>
-      </w:r>
-      <w:r>
-        <w:rPr>
-          <w:rFonts w:ascii="Times New Roman" w:hAnsi="Times New Roman" w:cs="Times New Roman"/>
-          <w:sz w:val="24"/>
-          <w:szCs w:val="24"/>
-        </w:rPr>
-        <w:t>:</w:t>
-      </w:r>
-      <w:proofErr w:type="gramEnd"/>
+        <w:t xml:space="preserve"> Disclosing party </w:t>
+      </w:r>
     </w:p>
     <w:p>
       <w:pPr>
@@ -715,14 +767,6 @@
         </w:rPr>
         <w:t xml:space="preserve"> Receiving party</w:t>
       </w:r>
-      <w:r>
-        <w:rPr>
-          <w:rFonts w:ascii="Times New Roman" w:hAnsi="Times New Roman" w:cs="Times New Roman"/>
-          <w:sz w:val="24"/>
-          <w:szCs w:val="24"/>
-        </w:rPr>
-        <w:t>:</w:t>
-      </w:r>
     </w:p>
     <w:p>
       <w:pPr>
@@ -783,6 +827,7 @@
           <w:sz w:val="24"/>
           <w:szCs w:val="24"/>
         </w:rPr>
+        <w:lastRenderedPageBreak/>
         <w:t>______________________________________________</w:t>
       </w:r>
       <w:r>
@@ -1092,23 +1137,7 @@
         </w:rPr>
       </w:pPr>
     </w:p>
-    <w:p>
-      <w:pPr>
-        <w:jc w:val="both"/>
-        <w:rPr>
-          <w:sz w:val="28"/>
-          <w:szCs w:val="28"/>
-        </w:rPr>
-      </w:pPr>
-      <w:r>
-        <w:rPr>
-          <w:rFonts w:ascii="Times New Roman" w:hAnsi="Times New Roman" w:cs="Times New Roman"/>
-          <w:sz w:val="24"/>
-          <w:szCs w:val="24"/>
-        </w:rPr>
-        <w:t xml:space="preserve"> </w:t>
-      </w:r>
-    </w:p>
+    <w:p/>
     <w:sectPr>
       <w:pgSz w:w="12240" w:h="15840"/>
       <w:pgMar w:top="1440" w:right="1440" w:bottom="1440" w:left="1440" w:header="720" w:footer="720" w:gutter="0"/>
@@ -1120,7 +1149,7 @@
 </file>
 
 <file path=word/styles.xml><?xml version="1.0" encoding="utf-8"?>
-<w:styles xmlns:r="http://schemas.openxmlformats.org/officeDocument/2006/relationships" xmlns:w="http://schemas.openxmlformats.org/wordprocessingml/2006/main">
+<w:styles xmlns:mc="http://schemas.openxmlformats.org/markup-compatibility/2006" xmlns:r="http://schemas.openxmlformats.org/officeDocument/2006/relationships" xmlns:w="http://schemas.openxmlformats.org/wordprocessingml/2006/main" xmlns:w14="http://schemas.microsoft.com/office/word/2010/wordml" xmlns:w15="http://schemas.microsoft.com/office/word/2012/wordml" mc:Ignorable="w14 w15">
   <w:docDefaults>
     <w:rPrDefault>
       <w:rPr>
@@ -1136,149 +1165,383 @@
       </w:pPr>
     </w:pPrDefault>
   </w:docDefaults>
-  <w:latentStyles w:defLockedState="0" w:defUIPriority="99" w:defSemiHidden="1" w:defUnhideWhenUsed="1" w:defQFormat="0" w:count="267">
-    <w:lsdException w:name="Normal" w:semiHidden="0" w:uiPriority="0" w:unhideWhenUsed="0" w:qFormat="1"/>
-    <w:lsdException w:name="heading 1" w:semiHidden="0" w:uiPriority="9" w:unhideWhenUsed="0" w:qFormat="1"/>
-    <w:lsdException w:name="heading 2" w:uiPriority="9" w:qFormat="1"/>
-    <w:lsdException w:name="heading 3" w:uiPriority="9" w:qFormat="1"/>
-    <w:lsdException w:name="heading 4" w:uiPriority="9" w:qFormat="1"/>
-    <w:lsdException w:name="heading 5" w:uiPriority="9" w:qFormat="1"/>
-    <w:lsdException w:name="heading 6" w:uiPriority="9" w:qFormat="1"/>
-    <w:lsdException w:name="heading 7" w:uiPriority="9" w:qFormat="1"/>
-    <w:lsdException w:name="heading 8" w:uiPriority="9" w:qFormat="1"/>
-    <w:lsdException w:name="heading 9" w:uiPriority="9" w:qFormat="1"/>
-    <w:lsdException w:name="toc 1" w:uiPriority="39"/>
-    <w:lsdException w:name="toc 2" w:uiPriority="39"/>
-    <w:lsdException w:name="toc 3" w:uiPriority="39"/>
-    <w:lsdException w:name="toc 4" w:uiPriority="39"/>
-    <w:lsdException w:name="toc 5" w:uiPriority="39"/>
-    <w:lsdException w:name="toc 6" w:uiPriority="39"/>
-    <w:lsdException w:name="toc 7" w:uiPriority="39"/>
-    <w:lsdException w:name="toc 8" w:uiPriority="39"/>
-    <w:lsdException w:name="toc 9" w:uiPriority="39"/>
-    <w:lsdException w:name="caption" w:uiPriority="35" w:qFormat="1"/>
-    <w:lsdException w:name="Title" w:semiHidden="0" w:uiPriority="10" w:unhideWhenUsed="0" w:qFormat="1"/>
-    <w:lsdException w:name="Default Paragraph Font" w:uiPriority="1"/>
-    <w:lsdException w:name="Subtitle" w:semiHidden="0" w:uiPriority="11" w:unhideWhenUsed="0" w:qFormat="1"/>
-    <w:lsdException w:name="Strong" w:semiHidden="0" w:uiPriority="22" w:unhideWhenUsed="0" w:qFormat="1"/>
-    <w:lsdException w:name="Emphasis" w:semiHidden="0" w:uiPriority="20" w:unhideWhenUsed="0" w:qFormat="1"/>
-    <w:lsdException w:name="Table Grid" w:semiHidden="0" w:uiPriority="39" w:unhideWhenUsed="0"/>
-    <w:lsdException w:name="Placeholder Text" w:unhideWhenUsed="0"/>
-    <w:lsdException w:name="No Spacing" w:semiHidden="0" w:uiPriority="1" w:unhideWhenUsed="0" w:qFormat="1"/>
-    <w:lsdException w:name="Light Shading" w:semiHidden="0" w:uiPriority="60" w:unhideWhenUsed="0"/>
-    <w:lsdException w:name="Light List" w:semiHidden="0" w:uiPriority="61" w:unhideWhenUsed="0"/>
-    <w:lsdException w:name="Light Grid" w:semiHidden="0" w:uiPriority="62" w:unhideWhenUsed="0"/>
-    <w:lsdException w:name="Medium Shading 1" w:semiHidden="0" w:uiPriority="63" w:unhideWhenUsed="0"/>
-    <w:lsdException w:name="Medium Shading 2" w:semiHidden="0" w:uiPriority="64" w:unhideWhenUsed="0"/>
-    <w:lsdException w:name="Medium List 1" w:semiHidden="0" w:uiPriority="65" w:unhideWhenUsed="0"/>
-    <w:lsdException w:name="Medium List 2" w:semiHidden="0" w:uiPriority="66" w:unhideWhenUsed="0"/>
-    <w:lsdException w:name="Medium Grid 1" w:semiHidden="0" w:uiPriority="67" w:unhideWhenUsed="0"/>
-    <w:lsdException w:name="Medium Grid 2" w:semiHidden="0" w:uiPriority="68" w:unhideWhenUsed="0"/>
-    <w:lsdException w:name="Medium Grid 3" w:semiHidden="0" w:uiPriority="69" w:unhideWhenUsed="0"/>
-    <w:lsdException w:name="Dark List" w:semiHidden="0" w:uiPriority="70" w:unhideWhenUsed="0"/>
-    <w:lsdException w:name="Colorful Shading" w:semiHidden="0" w:uiPriority="71" w:unhideWhenUsed="0"/>
-    <w:lsdException w:name="Colorful List" w:semiHidden="0" w:uiPriority="72" w:unhideWhenUsed="0"/>
-    <w:lsdException w:name="Colorful Grid" w:semiHidden="0" w:uiPriority="73" w:unhideWhenUsed="0"/>
-    <w:lsdException w:name="Light Shading Accent 1" w:semiHidden="0" w:uiPriority="60" w:unhideWhenUsed="0"/>
-    <w:lsdException w:name="Light List Accent 1" w:semiHidden="0" w:uiPriority="61" w:unhideWhenUsed="0"/>
-    <w:lsdException w:name="Light Grid Accent 1" w:semiHidden="0" w:uiPriority="62" w:unhideWhenUsed="0"/>
-    <w:lsdException w:name="Medium Shading 1 Accent 1" w:semiHidden="0" w:uiPriority="63" w:unhideWhenUsed="0"/>
-    <w:lsdException w:name="Medium Shading 2 Accent 1" w:semiHidden="0" w:uiPriority="64" w:unhideWhenUsed="0"/>
-    <w:lsdException w:name="Medium List 1 Accent 1" w:semiHidden="0" w:uiPriority="65" w:unhideWhenUsed="0"/>
-    <w:lsdException w:name="Revision" w:unhideWhenUsed="0"/>
-    <w:lsdException w:name="List Paragraph" w:semiHidden="0" w:uiPriority="34" w:unhideWhenUsed="0" w:qFormat="1"/>
-    <w:lsdException w:name="Quote" w:semiHidden="0" w:uiPriority="29" w:unhideWhenUsed="0" w:qFormat="1"/>
-    <w:lsdException w:name="Intense Quote" w:semiHidden="0" w:uiPriority="30" w:unhideWhenUsed="0" w:qFormat="1"/>
-    <w:lsdException w:name="Medium List 2 Accent 1" w:semiHidden="0" w:uiPriority="66" w:unhideWhenUsed="0"/>
-    <w:lsdException w:name="Medium Grid 1 Accent 1" w:semiHidden="0" w:uiPriority="67" w:unhideWhenUsed="0"/>
-    <w:lsdException w:name="Medium Grid 2 Accent 1" w:semiHidden="0" w:uiPriority="68" w:unhideWhenUsed="0"/>
-    <w:lsdException w:name="Medium Grid 3 Accent 1" w:semiHidden="0" w:uiPriority="69" w:unhideWhenUsed="0"/>
-    <w:lsdException w:name="Dark List Accent 1" w:semiHidden="0" w:uiPriority="70" w:unhideWhenUsed="0"/>
-    <w:lsdException w:name="Colorful Shading Accent 1" w:semiHidden="0" w:uiPriority="71" w:unhideWhenUsed="0"/>
-    <w:lsdException w:name="Colorful List Accent 1" w:semiHidden="0" w:uiPriority="72" w:unhideWhenUsed="0"/>
-    <w:lsdException w:name="Colorful Grid Accent 1" w:semiHidden="0" w:uiPriority="73" w:unhideWhenUsed="0"/>
-    <w:lsdException w:name="Light Shading Accent 2" w:semiHidden="0" w:uiPriority="60" w:unhideWhenUsed="0"/>
-    <w:lsdException w:name="Light List Accent 2" w:semiHidden="0" w:uiPriority="61" w:unhideWhenUsed="0"/>
-    <w:lsdException w:name="Light Grid Accent 2" w:semiHidden="0" w:uiPriority="62" w:unhideWhenUsed="0"/>
-    <w:lsdException w:name="Medium Shading 1 Accent 2" w:semiHidden="0" w:uiPriority="63" w:unhideWhenUsed="0"/>
-    <w:lsdException w:name="Medium Shading 2 Accent 2" w:semiHidden="0" w:uiPriority="64" w:unhideWhenUsed="0"/>
-    <w:lsdException w:name="Medium List 1 Accent 2" w:semiHidden="0" w:uiPriority="65" w:unhideWhenUsed="0"/>
-    <w:lsdException w:name="Medium List 2 Accent 2" w:semiHidden="0" w:uiPriority="66" w:unhideWhenUsed="0"/>
-    <w:lsdException w:name="Medium Grid 1 Accent 2" w:semiHidden="0" w:uiPriority="67" w:unhideWhenUsed="0"/>
-    <w:lsdException w:name="Medium Grid 2 Accent 2" w:semiHidden="0" w:uiPriority="68" w:unhideWhenUsed="0"/>
-    <w:lsdException w:name="Medium Grid 3 Accent 2" w:semiHidden="0" w:uiPriority="69" w:unhideWhenUsed="0"/>
-    <w:lsdException w:name="Dark List Accent 2" w:semiHidden="0" w:uiPriority="70" w:unhideWhenUsed="0"/>
-    <w:lsdException w:name="Colorful Shading Accent 2" w:semiHidden="0" w:uiPriority="71" w:unhideWhenUsed="0"/>
-    <w:lsdException w:name="Colorful List Accent 2" w:semiHidden="0" w:uiPriority="72" w:unhideWhenUsed="0"/>
-    <w:lsdException w:name="Colorful Grid Accent 2" w:semiHidden="0" w:uiPriority="73" w:unhideWhenUsed="0"/>
-    <w:lsdException w:name="Light Shading Accent 3" w:semiHidden="0" w:uiPriority="60" w:unhideWhenUsed="0"/>
-    <w:lsdException w:name="Light List Accent 3" w:semiHidden="0" w:uiPriority="61" w:unhideWhenUsed="0"/>
-    <w:lsdException w:name="Light Grid Accent 3" w:semiHidden="0" w:uiPriority="62" w:unhideWhenUsed="0"/>
-    <w:lsdException w:name="Medium Shading 1 Accent 3" w:semiHidden="0" w:uiPriority="63" w:unhideWhenUsed="0"/>
-    <w:lsdException w:name="Medium Shading 2 Accent 3" w:semiHidden="0" w:uiPriority="64" w:unhideWhenUsed="0"/>
-    <w:lsdException w:name="Medium List 1 Accent 3" w:semiHidden="0" w:uiPriority="65" w:unhideWhenUsed="0"/>
-    <w:lsdException w:name="Medium List 2 Accent 3" w:semiHidden="0" w:uiPriority="66" w:unhideWhenUsed="0"/>
-    <w:lsdException w:name="Medium Grid 1 Accent 3" w:semiHidden="0" w:uiPriority="67" w:unhideWhenUsed="0"/>
-    <w:lsdException w:name="Medium Grid 2 Accent 3" w:semiHidden="0" w:uiPriority="68" w:unhideWhenUsed="0"/>
-    <w:lsdException w:name="Medium Grid 3 Accent 3" w:semiHidden="0" w:uiPriority="69" w:unhideWhenUsed="0"/>
-    <w:lsdException w:name="Dark List Accent 3" w:semiHidden="0" w:uiPriority="70" w:unhideWhenUsed="0"/>
-    <w:lsdException w:name="Colorful Shading Accent 3" w:semiHidden="0" w:uiPriority="71" w:unhideWhenUsed="0"/>
-    <w:lsdException w:name="Colorful List Accent 3" w:semiHidden="0" w:uiPriority="72" w:unhideWhenUsed="0"/>
-    <w:lsdException w:name="Colorful Grid Accent 3" w:semiHidden="0" w:uiPriority="73" w:unhideWhenUsed="0"/>
-    <w:lsdException w:name="Light Shading Accent 4" w:semiHidden="0" w:uiPriority="60" w:unhideWhenUsed="0"/>
-    <w:lsdException w:name="Light List Accent 4" w:semiHidden="0" w:uiPriority="61" w:unhideWhenUsed="0"/>
-    <w:lsdException w:name="Light Grid Accent 4" w:semiHidden="0" w:uiPriority="62" w:unhideWhenUsed="0"/>
-    <w:lsdException w:name="Medium Shading 1 Accent 4" w:semiHidden="0" w:uiPriority="63" w:unhideWhenUsed="0"/>
-    <w:lsdException w:name="Medium Shading 2 Accent 4" w:semiHidden="0" w:uiPriority="64" w:unhideWhenUsed="0"/>
-    <w:lsdException w:name="Medium List 1 Accent 4" w:semiHidden="0" w:uiPriority="65" w:unhideWhenUsed="0"/>
-    <w:lsdException w:name="Medium List 2 Accent 4" w:semiHidden="0" w:uiPriority="66" w:unhideWhenUsed="0"/>
-    <w:lsdException w:name="Medium Grid 1 Accent 4" w:semiHidden="0" w:uiPriority="67" w:unhideWhenUsed="0"/>
-    <w:lsdException w:name="Medium Grid 2 Accent 4" w:semiHidden="0" w:uiPriority="68" w:unhideWhenUsed="0"/>
-    <w:lsdException w:name="Medium Grid 3 Accent 4" w:semiHidden="0" w:uiPriority="69" w:unhideWhenUsed="0"/>
-    <w:lsdException w:name="Dark List Accent 4" w:semiHidden="0" w:uiPriority="70" w:unhideWhenUsed="0"/>
-    <w:lsdException w:name="Colorful Shading Accent 4" w:semiHidden="0" w:uiPriority="71" w:unhideWhenUsed="0"/>
-    <w:lsdException w:name="Colorful List Accent 4" w:semiHidden="0" w:uiPriority="72" w:unhideWhenUsed="0"/>
-    <w:lsdException w:name="Colorful Grid Accent 4" w:semiHidden="0" w:uiPriority="73" w:unhideWhenUsed="0"/>
-    <w:lsdException w:name="Light Shading Accent 5" w:semiHidden="0" w:uiPriority="60" w:unhideWhenUsed="0"/>
-    <w:lsdException w:name="Light List Accent 5" w:semiHidden="0" w:uiPriority="61" w:unhideWhenUsed="0"/>
-    <w:lsdException w:name="Light Grid Accent 5" w:semiHidden="0" w:uiPriority="62" w:unhideWhenUsed="0"/>
-    <w:lsdException w:name="Medium Shading 1 Accent 5" w:semiHidden="0" w:uiPriority="63" w:unhideWhenUsed="0"/>
-    <w:lsdException w:name="Medium Shading 2 Accent 5" w:semiHidden="0" w:uiPriority="64" w:unhideWhenUsed="0"/>
-    <w:lsdException w:name="Medium List 1 Accent 5" w:semiHidden="0" w:uiPriority="65" w:unhideWhenUsed="0"/>
-    <w:lsdException w:name="Medium List 2 Accent 5" w:semiHidden="0" w:uiPriority="66" w:unhideWhenUsed="0"/>
-    <w:lsdException w:name="Medium Grid 1 Accent 5" w:semiHidden="0" w:uiPriority="67" w:unhideWhenUsed="0"/>
-    <w:lsdException w:name="Medium Grid 2 Accent 5" w:semiHidden="0" w:uiPriority="68" w:unhideWhenUsed="0"/>
-    <w:lsdException w:name="Medium Grid 3 Accent 5" w:semiHidden="0" w:uiPriority="69" w:unhideWhenUsed="0"/>
-    <w:lsdException w:name="Dark List Accent 5" w:semiHidden="0" w:uiPriority="70" w:unhideWhenUsed="0"/>
-    <w:lsdException w:name="Colorful Shading Accent 5" w:semiHidden="0" w:uiPriority="71" w:unhideWhenUsed="0"/>
-    <w:lsdException w:name="Colorful List Accent 5" w:semiHidden="0" w:uiPriority="72" w:unhideWhenUsed="0"/>
-    <w:lsdException w:name="Colorful Grid Accent 5" w:semiHidden="0" w:uiPriority="73" w:unhideWhenUsed="0"/>
-    <w:lsdException w:name="Light Shading Accent 6" w:semiHidden="0" w:uiPriority="60" w:unhideWhenUsed="0"/>
-    <w:lsdException w:name="Light List Accent 6" w:semiHidden="0" w:uiPriority="61" w:unhideWhenUsed="0"/>
-    <w:lsdException w:name="Light Grid Accent 6" w:semiHidden="0" w:uiPriority="62" w:unhideWhenUsed="0"/>
-    <w:lsdException w:name="Medium Shading 1 Accent 6" w:semiHidden="0" w:uiPriority="63" w:unhideWhenUsed="0"/>
-    <w:lsdException w:name="Medium Shading 2 Accent 6" w:semiHidden="0" w:uiPriority="64" w:unhideWhenUsed="0"/>
-    <w:lsdException w:name="Medium List 1 Accent 6" w:semiHidden="0" w:uiPriority="65" w:unhideWhenUsed="0"/>
-    <w:lsdException w:name="Medium List 2 Accent 6" w:semiHidden="0" w:uiPriority="66" w:unhideWhenUsed="0"/>
-    <w:lsdException w:name="Medium Grid 1 Accent 6" w:semiHidden="0" w:uiPriority="67" w:unhideWhenUsed="0"/>
-    <w:lsdException w:name="Medium Grid 2 Accent 6" w:semiHidden="0" w:uiPriority="68" w:unhideWhenUsed="0"/>
-    <w:lsdException w:name="Medium Grid 3 Accent 6" w:semiHidden="0" w:uiPriority="69" w:unhideWhenUsed="0"/>
-    <w:lsdException w:name="Dark List Accent 6" w:semiHidden="0" w:uiPriority="70" w:unhideWhenUsed="0"/>
-    <w:lsdException w:name="Colorful Shading Accent 6" w:semiHidden="0" w:uiPriority="71" w:unhideWhenUsed="0"/>
-    <w:lsdException w:name="Colorful List Accent 6" w:semiHidden="0" w:uiPriority="72" w:unhideWhenUsed="0"/>
-    <w:lsdException w:name="Colorful Grid Accent 6" w:semiHidden="0" w:uiPriority="73" w:unhideWhenUsed="0"/>
-    <w:lsdException w:name="Subtle Emphasis" w:semiHidden="0" w:uiPriority="19" w:unhideWhenUsed="0" w:qFormat="1"/>
-    <w:lsdException w:name="Intense Emphasis" w:semiHidden="0" w:uiPriority="21" w:unhideWhenUsed="0" w:qFormat="1"/>
-    <w:lsdException w:name="Subtle Reference" w:semiHidden="0" w:uiPriority="31" w:unhideWhenUsed="0" w:qFormat="1"/>
-    <w:lsdException w:name="Intense Reference" w:semiHidden="0" w:uiPriority="32" w:unhideWhenUsed="0" w:qFormat="1"/>
-    <w:lsdException w:name="Book Title" w:semiHidden="0" w:uiPriority="33" w:unhideWhenUsed="0" w:qFormat="1"/>
-    <w:lsdException w:name="Bibliography" w:uiPriority="37"/>
-    <w:lsdException w:name="TOC Heading" w:uiPriority="39" w:qFormat="1"/>
+  <w:latentStyles w:defLockedState="0" w:defUIPriority="99" w:defSemiHidden="0" w:defUnhideWhenUsed="0" w:defQFormat="0" w:count="371">
+    <w:lsdException w:name="Normal" w:uiPriority="0" w:qFormat="1"/>
+    <w:lsdException w:name="heading 1" w:uiPriority="9" w:qFormat="1"/>
+    <w:lsdException w:name="heading 2" w:semiHidden="1" w:uiPriority="9" w:unhideWhenUsed="1" w:qFormat="1"/>
+    <w:lsdException w:name="heading 3" w:semiHidden="1" w:uiPriority="9" w:unhideWhenUsed="1" w:qFormat="1"/>
+    <w:lsdException w:name="heading 4" w:semiHidden="1" w:uiPriority="9" w:unhideWhenUsed="1" w:qFormat="1"/>
+    <w:lsdException w:name="heading 5" w:semiHidden="1" w:uiPriority="9" w:unhideWhenUsed="1" w:qFormat="1"/>
+    <w:lsdException w:name="heading 6" w:semiHidden="1" w:uiPriority="9" w:unhideWhenUsed="1" w:qFormat="1"/>
+    <w:lsdException w:name="heading 7" w:semiHidden="1" w:uiPriority="9" w:unhideWhenUsed="1" w:qFormat="1"/>
+    <w:lsdException w:name="heading 8" w:semiHidden="1" w:uiPriority="9" w:unhideWhenUsed="1" w:qFormat="1"/>
+    <w:lsdException w:name="heading 9" w:semiHidden="1" w:uiPriority="9" w:unhideWhenUsed="1" w:qFormat="1"/>
+    <w:lsdException w:name="index 1" w:semiHidden="1" w:unhideWhenUsed="1"/>
+    <w:lsdException w:name="index 2" w:semiHidden="1" w:unhideWhenUsed="1"/>
+    <w:lsdException w:name="index 3" w:semiHidden="1" w:unhideWhenUsed="1"/>
+    <w:lsdException w:name="index 4" w:semiHidden="1" w:unhideWhenUsed="1"/>
+    <w:lsdException w:name="index 5" w:semiHidden="1" w:unhideWhenUsed="1"/>
+    <w:lsdException w:name="index 6" w:semiHidden="1" w:unhideWhenUsed="1"/>
+    <w:lsdException w:name="index 7" w:semiHidden="1" w:unhideWhenUsed="1"/>
+    <w:lsdException w:name="index 8" w:semiHidden="1" w:unhideWhenUsed="1"/>
+    <w:lsdException w:name="index 9" w:semiHidden="1" w:unhideWhenUsed="1"/>
+    <w:lsdException w:name="toc 1" w:semiHidden="1" w:uiPriority="39" w:unhideWhenUsed="1"/>
+    <w:lsdException w:name="toc 2" w:semiHidden="1" w:uiPriority="39" w:unhideWhenUsed="1"/>
+    <w:lsdException w:name="toc 3" w:semiHidden="1" w:uiPriority="39" w:unhideWhenUsed="1"/>
+    <w:lsdException w:name="toc 4" w:semiHidden="1" w:uiPriority="39" w:unhideWhenUsed="1"/>
+    <w:lsdException w:name="toc 5" w:semiHidden="1" w:uiPriority="39" w:unhideWhenUsed="1"/>
+    <w:lsdException w:name="toc 6" w:semiHidden="1" w:uiPriority="39" w:unhideWhenUsed="1"/>
+    <w:lsdException w:name="toc 7" w:semiHidden="1" w:uiPriority="39" w:unhideWhenUsed="1"/>
+    <w:lsdException w:name="toc 8" w:semiHidden="1" w:uiPriority="39" w:unhideWhenUsed="1"/>
+    <w:lsdException w:name="toc 9" w:semiHidden="1" w:uiPriority="39" w:unhideWhenUsed="1"/>
+    <w:lsdException w:name="Normal Indent" w:semiHidden="1" w:unhideWhenUsed="1"/>
+    <w:lsdException w:name="footnote text" w:semiHidden="1" w:unhideWhenUsed="1"/>
+    <w:lsdException w:name="annotation text" w:semiHidden="1" w:unhideWhenUsed="1"/>
+    <w:lsdException w:name="header" w:semiHidden="1" w:unhideWhenUsed="1"/>
+    <w:lsdException w:name="footer" w:semiHidden="1" w:unhideWhenUsed="1"/>
+    <w:lsdException w:name="index heading" w:semiHidden="1" w:unhideWhenUsed="1"/>
+    <w:lsdException w:name="caption" w:semiHidden="1" w:uiPriority="35" w:unhideWhenUsed="1" w:qFormat="1"/>
+    <w:lsdException w:name="table of figures" w:semiHidden="1" w:unhideWhenUsed="1"/>
+    <w:lsdException w:name="envelope address" w:semiHidden="1" w:unhideWhenUsed="1"/>
+    <w:lsdException w:name="envelope return" w:semiHidden="1" w:unhideWhenUsed="1"/>
+    <w:lsdException w:name="footnote reference" w:semiHidden="1" w:unhideWhenUsed="1"/>
+    <w:lsdException w:name="annotation reference" w:semiHidden="1" w:unhideWhenUsed="1"/>
+    <w:lsdException w:name="line number" w:semiHidden="1" w:unhideWhenUsed="1"/>
+    <w:lsdException w:name="page number" w:semiHidden="1" w:unhideWhenUsed="1"/>
+    <w:lsdException w:name="endnote reference" w:semiHidden="1" w:unhideWhenUsed="1"/>
+    <w:lsdException w:name="endnote text" w:semiHidden="1" w:unhideWhenUsed="1"/>
+    <w:lsdException w:name="table of authorities" w:semiHidden="1" w:unhideWhenUsed="1"/>
+    <w:lsdException w:name="macro" w:semiHidden="1" w:unhideWhenUsed="1"/>
+    <w:lsdException w:name="toa heading" w:semiHidden="1" w:unhideWhenUsed="1"/>
+    <w:lsdException w:name="List" w:semiHidden="1" w:unhideWhenUsed="1"/>
+    <w:lsdException w:name="List Bullet" w:semiHidden="1" w:unhideWhenUsed="1"/>
+    <w:lsdException w:name="List Number" w:semiHidden="1" w:unhideWhenUsed="1"/>
+    <w:lsdException w:name="List 2" w:semiHidden="1" w:unhideWhenUsed="1"/>
+    <w:lsdException w:name="List 3" w:semiHidden="1" w:unhideWhenUsed="1"/>
+    <w:lsdException w:name="List 4" w:semiHidden="1" w:unhideWhenUsed="1"/>
+    <w:lsdException w:name="List 5" w:semiHidden="1" w:unhideWhenUsed="1"/>
+    <w:lsdException w:name="List Bullet 2" w:semiHidden="1" w:unhideWhenUsed="1"/>
+    <w:lsdException w:name="List Bullet 3" w:semiHidden="1" w:unhideWhenUsed="1"/>
+    <w:lsdException w:name="List Bullet 4" w:semiHidden="1" w:unhideWhenUsed="1"/>
+    <w:lsdException w:name="List Bullet 5" w:semiHidden="1" w:unhideWhenUsed="1"/>
+    <w:lsdException w:name="List Number 2" w:semiHidden="1" w:unhideWhenUsed="1"/>
+    <w:lsdException w:name="List Number 3" w:semiHidden="1" w:unhideWhenUsed="1"/>
+    <w:lsdException w:name="List Number 4" w:semiHidden="1" w:unhideWhenUsed="1"/>
+    <w:lsdException w:name="List Number 5" w:semiHidden="1" w:unhideWhenUsed="1"/>
+    <w:lsdException w:name="Title" w:uiPriority="10" w:qFormat="1"/>
+    <w:lsdException w:name="Closing" w:semiHidden="1" w:unhideWhenUsed="1"/>
+    <w:lsdException w:name="Signature" w:semiHidden="1" w:unhideWhenUsed="1"/>
+    <w:lsdException w:name="Default Paragraph Font" w:semiHidden="1" w:uiPriority="1" w:unhideWhenUsed="1"/>
+    <w:lsdException w:name="Body Text" w:semiHidden="1" w:unhideWhenUsed="1"/>
+    <w:lsdException w:name="Body Text Indent" w:semiHidden="1" w:unhideWhenUsed="1"/>
+    <w:lsdException w:name="List Continue" w:semiHidden="1" w:unhideWhenUsed="1"/>
+    <w:lsdException w:name="List Continue 2" w:semiHidden="1" w:unhideWhenUsed="1"/>
+    <w:lsdException w:name="List Continue 3" w:semiHidden="1" w:unhideWhenUsed="1"/>
+    <w:lsdException w:name="List Continue 4" w:semiHidden="1" w:unhideWhenUsed="1"/>
+    <w:lsdException w:name="List Continue 5" w:semiHidden="1" w:unhideWhenUsed="1"/>
+    <w:lsdException w:name="Message Header" w:semiHidden="1" w:unhideWhenUsed="1"/>
+    <w:lsdException w:name="Subtitle" w:uiPriority="11" w:qFormat="1"/>
+    <w:lsdException w:name="Salutation" w:semiHidden="1" w:unhideWhenUsed="1"/>
+    <w:lsdException w:name="Date" w:semiHidden="1" w:unhideWhenUsed="1"/>
+    <w:lsdException w:name="Body Text First Indent" w:semiHidden="1" w:unhideWhenUsed="1"/>
+    <w:lsdException w:name="Body Text First Indent 2" w:semiHidden="1" w:unhideWhenUsed="1"/>
+    <w:lsdException w:name="Note Heading" w:semiHidden="1" w:unhideWhenUsed="1"/>
+    <w:lsdException w:name="Body Text 2" w:semiHidden="1" w:unhideWhenUsed="1"/>
+    <w:lsdException w:name="Body Text 3" w:semiHidden="1" w:unhideWhenUsed="1"/>
+    <w:lsdException w:name="Body Text Indent 2" w:semiHidden="1" w:unhideWhenUsed="1"/>
+    <w:lsdException w:name="Body Text Indent 3" w:semiHidden="1" w:unhideWhenUsed="1"/>
+    <w:lsdException w:name="Block Text" w:semiHidden="1" w:unhideWhenUsed="1"/>
+    <w:lsdException w:name="Hyperlink" w:semiHidden="1" w:unhideWhenUsed="1"/>
+    <w:lsdException w:name="FollowedHyperlink" w:semiHidden="1" w:unhideWhenUsed="1"/>
+    <w:lsdException w:name="Strong" w:uiPriority="22" w:qFormat="1"/>
+    <w:lsdException w:name="Emphasis" w:uiPriority="20" w:qFormat="1"/>
+    <w:lsdException w:name="Document Map" w:semiHidden="1" w:unhideWhenUsed="1"/>
+    <w:lsdException w:name="Plain Text" w:semiHidden="1" w:unhideWhenUsed="1"/>
+    <w:lsdException w:name="E-mail Signature" w:semiHidden="1" w:unhideWhenUsed="1"/>
+    <w:lsdException w:name="HTML Top of Form" w:semiHidden="1" w:unhideWhenUsed="1"/>
+    <w:lsdException w:name="HTML Bottom of Form" w:semiHidden="1" w:unhideWhenUsed="1"/>
+    <w:lsdException w:name="Normal (Web)" w:semiHidden="1" w:unhideWhenUsed="1"/>
+    <w:lsdException w:name="HTML Acronym" w:semiHidden="1" w:unhideWhenUsed="1"/>
+    <w:lsdException w:name="HTML Address" w:semiHidden="1" w:unhideWhenUsed="1"/>
+    <w:lsdException w:name="HTML Cite" w:semiHidden="1" w:unhideWhenUsed="1"/>
+    <w:lsdException w:name="HTML Code" w:semiHidden="1" w:unhideWhenUsed="1"/>
+    <w:lsdException w:name="HTML Definition" w:semiHidden="1" w:unhideWhenUsed="1"/>
+    <w:lsdException w:name="HTML Keyboard" w:semiHidden="1" w:unhideWhenUsed="1"/>
+    <w:lsdException w:name="HTML Preformatted" w:semiHidden="1" w:unhideWhenUsed="1"/>
+    <w:lsdException w:name="HTML Sample" w:semiHidden="1" w:unhideWhenUsed="1"/>
+    <w:lsdException w:name="HTML Typewriter" w:semiHidden="1" w:unhideWhenUsed="1"/>
+    <w:lsdException w:name="HTML Variable" w:semiHidden="1" w:unhideWhenUsed="1"/>
+    <w:lsdException w:name="Normal Table" w:semiHidden="1" w:unhideWhenUsed="1"/>
+    <w:lsdException w:name="annotation subject" w:semiHidden="1" w:unhideWhenUsed="1"/>
+    <w:lsdException w:name="No List" w:semiHidden="1" w:unhideWhenUsed="1"/>
+    <w:lsdException w:name="Outline List 1" w:semiHidden="1" w:unhideWhenUsed="1"/>
+    <w:lsdException w:name="Outline List 2" w:semiHidden="1" w:unhideWhenUsed="1"/>
+    <w:lsdException w:name="Outline List 3" w:semiHidden="1" w:unhideWhenUsed="1"/>
+    <w:lsdException w:name="Table Simple 1" w:semiHidden="1" w:unhideWhenUsed="1"/>
+    <w:lsdException w:name="Table Simple 2" w:semiHidden="1" w:unhideWhenUsed="1"/>
+    <w:lsdException w:name="Table Simple 3" w:semiHidden="1" w:unhideWhenUsed="1"/>
+    <w:lsdException w:name="Table Classic 1" w:semiHidden="1" w:unhideWhenUsed="1"/>
+    <w:lsdException w:name="Table Classic 2" w:semiHidden="1" w:unhideWhenUsed="1"/>
+    <w:lsdException w:name="Table Classic 3" w:semiHidden="1" w:unhideWhenUsed="1"/>
+    <w:lsdException w:name="Table Classic 4" w:semiHidden="1" w:unhideWhenUsed="1"/>
+    <w:lsdException w:name="Table Colorful 1" w:semiHidden="1" w:unhideWhenUsed="1"/>
+    <w:lsdException w:name="Table Colorful 2" w:semiHidden="1" w:unhideWhenUsed="1"/>
+    <w:lsdException w:name="Table Colorful 3" w:semiHidden="1" w:unhideWhenUsed="1"/>
+    <w:lsdException w:name="Table Columns 1" w:semiHidden="1" w:unhideWhenUsed="1"/>
+    <w:lsdException w:name="Table Columns 2" w:semiHidden="1" w:unhideWhenUsed="1"/>
+    <w:lsdException w:name="Table Columns 3" w:semiHidden="1" w:unhideWhenUsed="1"/>
+    <w:lsdException w:name="Table Columns 4" w:semiHidden="1" w:unhideWhenUsed="1"/>
+    <w:lsdException w:name="Table Columns 5" w:semiHidden="1" w:unhideWhenUsed="1"/>
+    <w:lsdException w:name="Table Grid 1" w:semiHidden="1" w:unhideWhenUsed="1"/>
+    <w:lsdException w:name="Table Grid 2" w:semiHidden="1" w:unhideWhenUsed="1"/>
+    <w:lsdException w:name="Table Grid 3" w:semiHidden="1" w:unhideWhenUsed="1"/>
+    <w:lsdException w:name="Table Grid 4" w:semiHidden="1" w:unhideWhenUsed="1"/>
+    <w:lsdException w:name="Table Grid 5" w:semiHidden="1" w:unhideWhenUsed="1"/>
+    <w:lsdException w:name="Table Grid 6" w:semiHidden="1" w:unhideWhenUsed="1"/>
+    <w:lsdException w:name="Table Grid 7" w:semiHidden="1" w:unhideWhenUsed="1"/>
+    <w:lsdException w:name="Table Grid 8" w:semiHidden="1" w:unhideWhenUsed="1"/>
+    <w:lsdException w:name="Table List 1" w:semiHidden="1" w:unhideWhenUsed="1"/>
+    <w:lsdException w:name="Table List 2" w:semiHidden="1" w:unhideWhenUsed="1"/>
+    <w:lsdException w:name="Table List 3" w:semiHidden="1" w:unhideWhenUsed="1"/>
+    <w:lsdException w:name="Table List 4" w:semiHidden="1" w:unhideWhenUsed="1"/>
+    <w:lsdException w:name="Table List 5" w:semiHidden="1" w:unhideWhenUsed="1"/>
+    <w:lsdException w:name="Table List 6" w:semiHidden="1" w:unhideWhenUsed="1"/>
+    <w:lsdException w:name="Table List 7" w:semiHidden="1" w:unhideWhenUsed="1"/>
+    <w:lsdException w:name="Table List 8" w:semiHidden="1" w:unhideWhenUsed="1"/>
+    <w:lsdException w:name="Table 3D effects 1" w:semiHidden="1" w:unhideWhenUsed="1"/>
+    <w:lsdException w:name="Table 3D effects 2" w:semiHidden="1" w:unhideWhenUsed="1"/>
+    <w:lsdException w:name="Table 3D effects 3" w:semiHidden="1" w:unhideWhenUsed="1"/>
+    <w:lsdException w:name="Table Contemporary" w:semiHidden="1" w:unhideWhenUsed="1"/>
+    <w:lsdException w:name="Table Elegant" w:semiHidden="1" w:unhideWhenUsed="1"/>
+    <w:lsdException w:name="Table Professional" w:semiHidden="1" w:unhideWhenUsed="1"/>
+    <w:lsdException w:name="Table Subtle 1" w:semiHidden="1" w:unhideWhenUsed="1"/>
+    <w:lsdException w:name="Table Subtle 2" w:semiHidden="1" w:unhideWhenUsed="1"/>
+    <w:lsdException w:name="Table Web 1" w:semiHidden="1" w:unhideWhenUsed="1"/>
+    <w:lsdException w:name="Table Web 2" w:semiHidden="1" w:unhideWhenUsed="1"/>
+    <w:lsdException w:name="Table Web 3" w:semiHidden="1" w:unhideWhenUsed="1"/>
+    <w:lsdException w:name="Balloon Text" w:semiHidden="1" w:unhideWhenUsed="1"/>
+    <w:lsdException w:name="Table Grid" w:uiPriority="39"/>
+    <w:lsdException w:name="Table Theme" w:semiHidden="1" w:unhideWhenUsed="1"/>
+    <w:lsdException w:name="Placeholder Text" w:semiHidden="1"/>
+    <w:lsdException w:name="No Spacing" w:uiPriority="1" w:qFormat="1"/>
+    <w:lsdException w:name="Light Shading" w:uiPriority="60"/>
+    <w:lsdException w:name="Light List" w:uiPriority="61"/>
+    <w:lsdException w:name="Light Grid" w:uiPriority="62"/>
+    <w:lsdException w:name="Medium Shading 1" w:uiPriority="63"/>
+    <w:lsdException w:name="Medium Shading 2" w:uiPriority="64"/>
+    <w:lsdException w:name="Medium List 1" w:uiPriority="65"/>
+    <w:lsdException w:name="Medium List 2" w:uiPriority="66"/>
+    <w:lsdException w:name="Medium Grid 1" w:uiPriority="67"/>
+    <w:lsdException w:name="Medium Grid 2" w:uiPriority="68"/>
+    <w:lsdException w:name="Medium Grid 3" w:uiPriority="69"/>
+    <w:lsdException w:name="Dark List" w:uiPriority="70"/>
+    <w:lsdException w:name="Colorful Shading" w:uiPriority="71"/>
+    <w:lsdException w:name="Colorful List" w:uiPriority="72"/>
+    <w:lsdException w:name="Colorful Grid" w:uiPriority="73"/>
+    <w:lsdException w:name="Light Shading Accent 1" w:uiPriority="60"/>
+    <w:lsdException w:name="Light List Accent 1" w:uiPriority="61"/>
+    <w:lsdException w:name="Light Grid Accent 1" w:uiPriority="62"/>
+    <w:lsdException w:name="Medium Shading 1 Accent 1" w:uiPriority="63"/>
+    <w:lsdException w:name="Medium Shading 2 Accent 1" w:uiPriority="64"/>
+    <w:lsdException w:name="Medium List 1 Accent 1" w:uiPriority="65"/>
+    <w:lsdException w:name="Revision" w:semiHidden="1"/>
+    <w:lsdException w:name="List Paragraph" w:uiPriority="34" w:qFormat="1"/>
+    <w:lsdException w:name="Quote" w:uiPriority="29" w:qFormat="1"/>
+    <w:lsdException w:name="Intense Quote" w:uiPriority="30" w:qFormat="1"/>
+    <w:lsdException w:name="Medium List 2 Accent 1" w:uiPriority="66"/>
+    <w:lsdException w:name="Medium Grid 1 Accent 1" w:uiPriority="67"/>
+    <w:lsdException w:name="Medium Grid 2 Accent 1" w:uiPriority="68"/>
+    <w:lsdException w:name="Medium Grid 3 Accent 1" w:uiPriority="69"/>
+    <w:lsdException w:name="Dark List Accent 1" w:uiPriority="70"/>
+    <w:lsdException w:name="Colorful Shading Accent 1" w:uiPriority="71"/>
+    <w:lsdException w:name="Colorful List Accent 1" w:uiPriority="72"/>
+    <w:lsdException w:name="Colorful Grid Accent 1" w:uiPriority="73"/>
+    <w:lsdException w:name="Light Shading Accent 2" w:uiPriority="60"/>
+    <w:lsdException w:name="Light List Accent 2" w:uiPriority="61"/>
+    <w:lsdException w:name="Light Grid Accent 2" w:uiPriority="62"/>
+    <w:lsdException w:name="Medium Shading 1 Accent 2" w:uiPriority="63"/>
+    <w:lsdException w:name="Medium Shading 2 Accent 2" w:uiPriority="64"/>
+    <w:lsdException w:name="Medium List 1 Accent 2" w:uiPriority="65"/>
+    <w:lsdException w:name="Medium List 2 Accent 2" w:uiPriority="66"/>
+    <w:lsdException w:name="Medium Grid 1 Accent 2" w:uiPriority="67"/>
+    <w:lsdException w:name="Medium Grid 2 Accent 2" w:uiPriority="68"/>
+    <w:lsdException w:name="Medium Grid 3 Accent 2" w:uiPriority="69"/>
+    <w:lsdException w:name="Dark List Accent 2" w:uiPriority="70"/>
+    <w:lsdException w:name="Colorful Shading Accent 2" w:uiPriority="71"/>
+    <w:lsdException w:name="Colorful List Accent 2" w:uiPriority="72"/>
+    <w:lsdException w:name="Colorful Grid Accent 2" w:uiPriority="73"/>
+    <w:lsdException w:name="Light Shading Accent 3" w:uiPriority="60"/>
+    <w:lsdException w:name="Light List Accent 3" w:uiPriority="61"/>
+    <w:lsdException w:name="Light Grid Accent 3" w:uiPriority="62"/>
+    <w:lsdException w:name="Medium Shading 1 Accent 3" w:uiPriority="63"/>
+    <w:lsdException w:name="Medium Shading 2 Accent 3" w:uiPriority="64"/>
+    <w:lsdException w:name="Medium List 1 Accent 3" w:uiPriority="65"/>
+    <w:lsdException w:name="Medium List 2 Accent 3" w:uiPriority="66"/>
+    <w:lsdException w:name="Medium Grid 1 Accent 3" w:uiPriority="67"/>
+    <w:lsdException w:name="Medium Grid 2 Accent 3" w:uiPriority="68"/>
+    <w:lsdException w:name="Medium Grid 3 Accent 3" w:uiPriority="69"/>
+    <w:lsdException w:name="Dark List Accent 3" w:uiPriority="70"/>
+    <w:lsdException w:name="Colorful Shading Accent 3" w:uiPriority="71"/>
+    <w:lsdException w:name="Colorful List Accent 3" w:uiPriority="72"/>
+    <w:lsdException w:name="Colorful Grid Accent 3" w:uiPriority="73"/>
+    <w:lsdException w:name="Light Shading Accent 4" w:uiPriority="60"/>
+    <w:lsdException w:name="Light List Accent 4" w:uiPriority="61"/>
+    <w:lsdException w:name="Light Grid Accent 4" w:uiPriority="62"/>
+    <w:lsdException w:name="Medium Shading 1 Accent 4" w:uiPriority="63"/>
+    <w:lsdException w:name="Medium Shading 2 Accent 4" w:uiPriority="64"/>
+    <w:lsdException w:name="Medium List 1 Accent 4" w:uiPriority="65"/>
+    <w:lsdException w:name="Medium List 2 Accent 4" w:uiPriority="66"/>
+    <w:lsdException w:name="Medium Grid 1 Accent 4" w:uiPriority="67"/>
+    <w:lsdException w:name="Medium Grid 2 Accent 4" w:uiPriority="68"/>
+    <w:lsdException w:name="Medium Grid 3 Accent 4" w:uiPriority="69"/>
+    <w:lsdException w:name="Dark List Accent 4" w:uiPriority="70"/>
+    <w:lsdException w:name="Colorful Shading Accent 4" w:uiPriority="71"/>
+    <w:lsdException w:name="Colorful List Accent 4" w:uiPriority="72"/>
+    <w:lsdException w:name="Colorful Grid Accent 4" w:uiPriority="73"/>
+    <w:lsdException w:name="Light Shading Accent 5" w:uiPriority="60"/>
+    <w:lsdException w:name="Light List Accent 5" w:uiPriority="61"/>
+    <w:lsdException w:name="Light Grid Accent 5" w:uiPriority="62"/>
+    <w:lsdException w:name="Medium Shading 1 Accent 5" w:uiPriority="63"/>
+    <w:lsdException w:name="Medium Shading 2 Accent 5" w:uiPriority="64"/>
+    <w:lsdException w:name="Medium List 1 Accent 5" w:uiPriority="65"/>
+    <w:lsdException w:name="Medium List 2 Accent 5" w:uiPriority="66"/>
+    <w:lsdException w:name="Medium Grid 1 Accent 5" w:uiPriority="67"/>
+    <w:lsdException w:name="Medium Grid 2 Accent 5" w:uiPriority="68"/>
+    <w:lsdException w:name="Medium Grid 3 Accent 5" w:uiPriority="69"/>
+    <w:lsdException w:name="Dark List Accent 5" w:uiPriority="70"/>
+    <w:lsdException w:name="Colorful Shading Accent 5" w:uiPriority="71"/>
+    <w:lsdException w:name="Colorful List Accent 5" w:uiPriority="72"/>
+    <w:lsdException w:name="Colorful Grid Accent 5" w:uiPriority="73"/>
+    <w:lsdException w:name="Light Shading Accent 6" w:uiPriority="60"/>
+    <w:lsdException w:name="Light List Accent 6" w:uiPriority="61"/>
+    <w:lsdException w:name="Light Grid Accent 6" w:uiPriority="62"/>
+    <w:lsdException w:name="Medium Shading 1 Accent 6" w:uiPriority="63"/>
+    <w:lsdException w:name="Medium Shading 2 Accent 6" w:uiPriority="64"/>
+    <w:lsdException w:name="Medium List 1 Accent 6" w:uiPriority="65"/>
+    <w:lsdException w:name="Medium List 2 Accent 6" w:uiPriority="66"/>
+    <w:lsdException w:name="Medium Grid 1 Accent 6" w:uiPriority="67"/>
+    <w:lsdException w:name="Medium Grid 2 Accent 6" w:uiPriority="68"/>
+    <w:lsdException w:name="Medium Grid 3 Accent 6" w:uiPriority="69"/>
+    <w:lsdException w:name="Dark List Accent 6" w:uiPriority="70"/>
+    <w:lsdException w:name="Colorful Shading Accent 6" w:uiPriority="71"/>
+    <w:lsdException w:name="Colorful List Accent 6" w:uiPriority="72"/>
+    <w:lsdException w:name="Colorful Grid Accent 6" w:uiPriority="73"/>
+    <w:lsdException w:name="Subtle Emphasis" w:uiPriority="19" w:qFormat="1"/>
+    <w:lsdException w:name="Intense Emphasis" w:uiPriority="21" w:qFormat="1"/>
+    <w:lsdException w:name="Subtle Reference" w:uiPriority="31" w:qFormat="1"/>
+    <w:lsdException w:name="Intense Reference" w:uiPriority="32" w:qFormat="1"/>
+    <w:lsdException w:name="Book Title" w:uiPriority="33" w:qFormat="1"/>
+    <w:lsdException w:name="Bibliography" w:semiHidden="1" w:uiPriority="37" w:unhideWhenUsed="1"/>
+    <w:lsdException w:name="TOC Heading" w:semiHidden="1" w:uiPriority="39" w:unhideWhenUsed="1" w:qFormat="1"/>
+    <w:lsdException w:name="Plain Table 1" w:uiPriority="41"/>
+    <w:lsdException w:name="Plain Table 2" w:uiPriority="42"/>
+    <w:lsdException w:name="Plain Table 3" w:uiPriority="43"/>
+    <w:lsdException w:name="Plain Table 4" w:uiPriority="44"/>
+    <w:lsdException w:name="Plain Table 5" w:uiPriority="45"/>
+    <w:lsdException w:name="Grid Table Light" w:uiPriority="40"/>
+    <w:lsdException w:name="Grid Table 1 Light" w:uiPriority="46"/>
+    <w:lsdException w:name="Grid Table 2" w:uiPriority="47"/>
+    <w:lsdException w:name="Grid Table 3" w:uiPriority="48"/>
+    <w:lsdException w:name="Grid Table 4" w:uiPriority="49"/>
+    <w:lsdException w:name="Grid Table 5 Dark" w:uiPriority="50"/>
+    <w:lsdException w:name="Grid Table 6 Colorful" w:uiPriority="51"/>
+    <w:lsdException w:name="Grid Table 7 Colorful" w:uiPriority="52"/>
+    <w:lsdException w:name="Grid Table 1 Light Accent 1" w:uiPriority="46"/>
+    <w:lsdException w:name="Grid Table 2 Accent 1" w:uiPriority="47"/>
+    <w:lsdException w:name="Grid Table 3 Accent 1" w:uiPriority="48"/>
+    <w:lsdException w:name="Grid Table 4 Accent 1" w:uiPriority="49"/>
+    <w:lsdException w:name="Grid Table 5 Dark Accent 1" w:uiPriority="50"/>
+    <w:lsdException w:name="Grid Table 6 Colorful Accent 1" w:uiPriority="51"/>
+    <w:lsdException w:name="Grid Table 7 Colorful Accent 1" w:uiPriority="52"/>
+    <w:lsdException w:name="Grid Table 1 Light Accent 2" w:uiPriority="46"/>
+    <w:lsdException w:name="Grid Table 2 Accent 2" w:uiPriority="47"/>
+    <w:lsdException w:name="Grid Table 3 Accent 2" w:uiPriority="48"/>
+    <w:lsdException w:name="Grid Table 4 Accent 2" w:uiPriority="49"/>
+    <w:lsdException w:name="Grid Table 5 Dark Accent 2" w:uiPriority="50"/>
+    <w:lsdException w:name="Grid Table 6 Colorful Accent 2" w:uiPriority="51"/>
+    <w:lsdException w:name="Grid Table 7 Colorful Accent 2" w:uiPriority="52"/>
+    <w:lsdException w:name="Grid Table 1 Light Accent 3" w:uiPriority="46"/>
+    <w:lsdException w:name="Grid Table 2 Accent 3" w:uiPriority="47"/>
+    <w:lsdException w:name="Grid Table 3 Accent 3" w:uiPriority="48"/>
+    <w:lsdException w:name="Grid Table 4 Accent 3" w:uiPriority="49"/>
+    <w:lsdException w:name="Grid Table 5 Dark Accent 3" w:uiPriority="50"/>
+    <w:lsdException w:name="Grid Table 6 Colorful Accent 3" w:uiPriority="51"/>
+    <w:lsdException w:name="Grid Table 7 Colorful Accent 3" w:uiPriority="52"/>
+    <w:lsdException w:name="Grid Table 1 Light Accent 4" w:uiPriority="46"/>
+    <w:lsdException w:name="Grid Table 2 Accent 4" w:uiPriority="47"/>
+    <w:lsdException w:name="Grid Table 3 Accent 4" w:uiPriority="48"/>
+    <w:lsdException w:name="Grid Table 4 Accent 4" w:uiPriority="49"/>
+    <w:lsdException w:name="Grid Table 5 Dark Accent 4" w:uiPriority="50"/>
+    <w:lsdException w:name="Grid Table 6 Colorful Accent 4" w:uiPriority="51"/>
+    <w:lsdException w:name="Grid Table 7 Colorful Accent 4" w:uiPriority="52"/>
+    <w:lsdException w:name="Grid Table 1 Light Accent 5" w:uiPriority="46"/>
+    <w:lsdException w:name="Grid Table 2 Accent 5" w:uiPriority="47"/>
+    <w:lsdException w:name="Grid Table 3 Accent 5" w:uiPriority="48"/>
+    <w:lsdException w:name="Grid Table 4 Accent 5" w:uiPriority="49"/>
+    <w:lsdException w:name="Grid Table 5 Dark Accent 5" w:uiPriority="50"/>
+    <w:lsdException w:name="Grid Table 6 Colorful Accent 5" w:uiPriority="51"/>
+    <w:lsdException w:name="Grid Table 7 Colorful Accent 5" w:uiPriority="52"/>
+    <w:lsdException w:name="Grid Table 1 Light Accent 6" w:uiPriority="46"/>
+    <w:lsdException w:name="Grid Table 2 Accent 6" w:uiPriority="47"/>
+    <w:lsdException w:name="Grid Table 3 Accent 6" w:uiPriority="48"/>
+    <w:lsdException w:name="Grid Table 4 Accent 6" w:uiPriority="49"/>
+    <w:lsdException w:name="Grid Table 5 Dark Accent 6" w:uiPriority="50"/>
+    <w:lsdException w:name="Grid Table 6 Colorful Accent 6" w:uiPriority="51"/>
+    <w:lsdException w:name="Grid Table 7 Colorful Accent 6" w:uiPriority="52"/>
+    <w:lsdException w:name="List Table 1 Light" w:uiPriority="46"/>
+    <w:lsdException w:name="List Table 2" w:uiPriority="47"/>
+    <w:lsdException w:name="List Table 3" w:uiPriority="48"/>
+    <w:lsdException w:name="List Table 4" w:uiPriority="49"/>
+    <w:lsdException w:name="List Table 5 Dark" w:uiPriority="50"/>
+    <w:lsdException w:name="List Table 6 Colorful" w:uiPriority="51"/>
+    <w:lsdException w:name="List Table 7 Colorful" w:uiPriority="52"/>
+    <w:lsdException w:name="List Table 1 Light Accent 1" w:uiPriority="46"/>
+    <w:lsdException w:name="List Table 2 Accent 1" w:uiPriority="47"/>
+    <w:lsdException w:name="List Table 3 Accent 1" w:uiPriority="48"/>
+    <w:lsdException w:name="List Table 4 Accent 1" w:uiPriority="49"/>
+    <w:lsdException w:name="List Table 5 Dark Accent 1" w:uiPriority="50"/>
+    <w:lsdException w:name="List Table 6 Colorful Accent 1" w:uiPriority="51"/>
+    <w:lsdException w:name="List Table 7 Colorful Accent 1" w:uiPriority="52"/>
+    <w:lsdException w:name="List Table 1 Light Accent 2" w:uiPriority="46"/>
+    <w:lsdException w:name="List Table 2 Accent 2" w:uiPriority="47"/>
+    <w:lsdException w:name="List Table 3 Accent 2" w:uiPriority="48"/>
+    <w:lsdException w:name="List Table 4 Accent 2" w:uiPriority="49"/>
+    <w:lsdException w:name="List Table 5 Dark Accent 2" w:uiPriority="50"/>
+    <w:lsdException w:name="List Table 6 Colorful Accent 2" w:uiPriority="51"/>
+    <w:lsdException w:name="List Table 7 Colorful Accent 2" w:uiPriority="52"/>
+    <w:lsdException w:name="List Table 1 Light Accent 3" w:uiPriority="46"/>
+    <w:lsdException w:name="List Table 2 Accent 3" w:uiPriority="47"/>
+    <w:lsdException w:name="List Table 3 Accent 3" w:uiPriority="48"/>
+    <w:lsdException w:name="List Table 4 Accent 3" w:uiPriority="49"/>
+    <w:lsdException w:name="List Table 5 Dark Accent 3" w:uiPriority="50"/>
+    <w:lsdException w:name="List Table 6 Colorful Accent 3" w:uiPriority="51"/>
+    <w:lsdException w:name="List Table 7 Colorful Accent 3" w:uiPriority="52"/>
+    <w:lsdException w:name="List Table 1 Light Accent 4" w:uiPriority="46"/>
+    <w:lsdException w:name="List Table 2 Accent 4" w:uiPriority="47"/>
+    <w:lsdException w:name="List Table 3 Accent 4" w:uiPriority="48"/>
+    <w:lsdException w:name="List Table 4 Accent 4" w:uiPriority="49"/>
+    <w:lsdException w:name="List Table 5 Dark Accent 4" w:uiPriority="50"/>
+    <w:lsdException w:name="List Table 6 Colorful Accent 4" w:uiPriority="51"/>
+    <w:lsdException w:name="List Table 7 Colorful Accent 4" w:uiPriority="52"/>
+    <w:lsdException w:name="List Table 1 Light Accent 5" w:uiPriority="46"/>
+    <w:lsdException w:name="List Table 2 Accent 5" w:uiPriority="47"/>
+    <w:lsdException w:name="List Table 3 Accent 5" w:uiPriority="48"/>
+    <w:lsdException w:name="List Table 4 Accent 5" w:uiPriority="49"/>
+    <w:lsdException w:name="List Table 5 Dark Accent 5" w:uiPriority="50"/>
+    <w:lsdException w:name="List Table 6 Colorful Accent 5" w:uiPriority="51"/>
+    <w:lsdException w:name="List Table 7 Colorful Accent 5" w:uiPriority="52"/>
+    <w:lsdException w:name="List Table 1 Light Accent 6" w:uiPriority="46"/>
+    <w:lsdException w:name="List Table 2 Accent 6" w:uiPriority="47"/>
+    <w:lsdException w:name="List Table 3 Accent 6" w:uiPriority="48"/>
+    <w:lsdException w:name="List Table 4 Accent 6" w:uiPriority="49"/>
+    <w:lsdException w:name="List Table 5 Dark Accent 6" w:uiPriority="50"/>
+    <w:lsdException w:name="List Table 6 Colorful Accent 6" w:uiPriority="51"/>
+    <w:lsdException w:name="List Table 7 Colorful Accent 6" w:uiPriority="52"/>
   </w:latentStyles>
   <w:style w:type="paragraph" w:default="1" w:styleId="Normal">
     <w:name w:val="Normal"/>
     <w:qFormat/>
-    <w:rsid w:val="006B578F"/>
+    <w:rsid w:val="00662CAF"/>
   </w:style>
   <w:style w:type="character" w:default="1" w:styleId="DefaultParagraphFont">
     <w:name w:val="Default Paragraph Font"/>
@@ -1291,7 +1554,6 @@
     <w:uiPriority w:val="99"/>
     <w:semiHidden/>
     <w:unhideWhenUsed/>
-    <w:qFormat/>
     <w:tblPr>
       <w:tblInd w:w="0" w:type="dxa"/>
       <w:tblCellMar>
@@ -1307,6 +1569,19 @@
     <w:uiPriority w:val="99"/>
     <w:semiHidden/>
     <w:unhideWhenUsed/>
+  </w:style>
+  <w:style w:type="paragraph" w:customStyle="1" w:styleId="widebody">
+    <w:name w:val="widebody"/>
+    <w:basedOn w:val="Normal"/>
+    <w:rsid w:val="00662CAF"/>
+    <w:pPr>
+      <w:spacing w:before="100" w:beforeAutospacing="1" w:after="100" w:afterAutospacing="1" w:line="240" w:lineRule="auto"/>
+    </w:pPr>
+    <w:rPr>
+      <w:rFonts w:ascii="Times New Roman" w:eastAsia="Times New Roman" w:hAnsi="Times New Roman" w:cs="Times New Roman"/>
+      <w:sz w:val="24"/>
+      <w:szCs w:val="24"/>
+    </w:rPr>
   </w:style>
 </w:styles>
 </file>
@@ -1566,7 +1841,7 @@
   <a:extraClrSchemeLst/>
   <a:extLst>
     <a:ext uri="{05A4C25C-085E-4340-85A3-A5531E510DB2}">
-      <thm15:themeFamily xmlns="" xmlns:thm15="http://schemas.microsoft.com/office/thememl/2012/main" name="Office Theme" id="{62F939B6-93AF-4DB8-9C6B-D6C7DFDC589F}" vid="{4A3C46E8-61CC-4603-A589-7422A47A8E4A}"/>
+      <thm15:themeFamily xmlns:thm15="http://schemas.microsoft.com/office/thememl/2012/main" name="Office Theme" id="{62F939B6-93AF-4DB8-9C6B-D6C7DFDC589F}" vid="{4A3C46E8-61CC-4603-A589-7422A47A8E4A}"/>
     </a:ext>
   </a:extLst>
 </a:theme>

--- a/nda.docx
+++ b/nda.docx
@@ -1,36 +1,42 @@
 
 <file path=word/document.xml><?xml version="1.0" encoding="utf-8"?>
-<w:document xmlns:ve="http://schemas.openxmlformats.org/markup-compatibility/2006" xmlns:o="urn:schemas-microsoft-com:office:office" xmlns:r="http://schemas.openxmlformats.org/officeDocument/2006/relationships" xmlns:m="http://schemas.openxmlformats.org/officeDocument/2006/math" xmlns:v="urn:schemas-microsoft-com:vml" xmlns:wp="http://schemas.openxmlformats.org/drawingml/2006/wordprocessingDrawing" xmlns:w10="urn:schemas-microsoft-com:office:word" xmlns:w="http://schemas.openxmlformats.org/wordprocessingml/2006/main" xmlns:wne="http://schemas.microsoft.com/office/word/2006/wordml">
+<w:document xmlns:wpc="http://schemas.microsoft.com/office/word/2010/wordprocessingCanvas" xmlns:mc="http://schemas.openxmlformats.org/markup-compatibility/2006" xmlns:o="urn:schemas-microsoft-com:office:office" xmlns:r="http://schemas.openxmlformats.org/officeDocument/2006/relationships" xmlns:m="http://schemas.openxmlformats.org/officeDocument/2006/math" xmlns:v="urn:schemas-microsoft-com:vml" xmlns:wp14="http://schemas.microsoft.com/office/word/2010/wordprocessingDrawing" xmlns:wp="http://schemas.openxmlformats.org/drawingml/2006/wordprocessingDrawing" xmlns:w10="urn:schemas-microsoft-com:office:word" xmlns:w="http://schemas.openxmlformats.org/wordprocessingml/2006/main" xmlns:w14="http://schemas.microsoft.com/office/word/2010/wordml" xmlns:w15="http://schemas.microsoft.com/office/word/2012/wordml" xmlns:wpg="http://schemas.microsoft.com/office/word/2010/wordprocessingGroup" xmlns:wpi="http://schemas.microsoft.com/office/word/2010/wordprocessingInk" xmlns:wne="http://schemas.microsoft.com/office/word/2006/wordml" xmlns:wps="http://schemas.microsoft.com/office/word/2010/wordprocessingShape" mc:Ignorable="w14 w15 wp14">
   <w:body>
     <w:p>
       <w:pPr>
-        <w:jc w:val="center"/>
         <w:rPr>
           <w:rFonts w:ascii="Times New Roman" w:hAnsi="Times New Roman" w:cs="Times New Roman"/>
           <w:b/>
-          <w:sz w:val="32"/>
-          <w:szCs w:val="32"/>
-        </w:rPr>
-      </w:pPr>
-      <w:proofErr w:type="gramStart"/>
+          <w:sz w:val="36"/>
+          <w:szCs w:val="36"/>
+        </w:rPr>
+      </w:pPr>
       <w:r>
         <w:rPr>
           <w:rFonts w:ascii="Times New Roman" w:hAnsi="Times New Roman" w:cs="Times New Roman"/>
           <w:b/>
-          <w:sz w:val="32"/>
-          <w:szCs w:val="32"/>
-        </w:rPr>
-        <w:t>NDA(</w:t>
-      </w:r>
-      <w:proofErr w:type="gramEnd"/>
+          <w:sz w:val="36"/>
+          <w:szCs w:val="36"/>
+        </w:rPr>
+        <w:t xml:space="preserve">NDA </w:t>
+      </w:r>
       <w:r>
         <w:rPr>
           <w:rFonts w:ascii="Times New Roman" w:hAnsi="Times New Roman" w:cs="Times New Roman"/>
           <w:b/>
-          <w:sz w:val="32"/>
-          <w:szCs w:val="32"/>
-        </w:rPr>
-        <w:t>Nondisclosure Agreement )</w:t>
+          <w:sz w:val="36"/>
+          <w:szCs w:val="36"/>
+        </w:rPr>
+        <w:t>(Nondisclosure A</w:t>
+      </w:r>
+      <w:r>
+        <w:rPr>
+          <w:rFonts w:ascii="Times New Roman" w:hAnsi="Times New Roman" w:cs="Times New Roman"/>
+          <w:b/>
+          <w:sz w:val="36"/>
+          <w:szCs w:val="36"/>
+        </w:rPr>
+        <w:t>greement )</w:t>
       </w:r>
       <w:bookmarkStart w:id="0" w:name="_GoBack"/>
       <w:bookmarkEnd w:id="0"/>
@@ -215,57 +221,43 @@
           <w:sz w:val="24"/>
           <w:szCs w:val="24"/>
         </w:rPr>
-        <w:t>The receiving</w:t>
-      </w:r>
-      <w:r>
-        <w:rPr>
-          <w:rFonts w:ascii="Times New Roman" w:hAnsi="Times New Roman" w:cs="Times New Roman"/>
-          <w:sz w:val="24"/>
-          <w:szCs w:val="24"/>
-        </w:rPr>
-        <w:t xml:space="preserve"> </w:t>
-      </w:r>
-      <w:r>
-        <w:rPr>
-          <w:rFonts w:ascii="Times New Roman" w:hAnsi="Times New Roman" w:cs="Times New Roman"/>
-          <w:sz w:val="24"/>
-          <w:szCs w:val="24"/>
-        </w:rPr>
-        <w:t>and Disclosing party hereby agree as follows:</w:t>
-      </w:r>
-    </w:p>
-    <w:p>
-      <w:pPr>
-        <w:jc w:val="both"/>
-        <w:rPr>
-          <w:rFonts w:ascii="Times New Roman" w:hAnsi="Times New Roman" w:cs="Times New Roman"/>
-          <w:sz w:val="24"/>
-          <w:szCs w:val="24"/>
-        </w:rPr>
-      </w:pPr>
-      <w:r>
-        <w:rPr>
-          <w:rFonts w:ascii="Times New Roman" w:hAnsi="Times New Roman" w:cs="Times New Roman"/>
-          <w:sz w:val="24"/>
-          <w:szCs w:val="24"/>
-        </w:rPr>
-        <w:t xml:space="preserve"> 1. "Confidential Information" means proprietary and confidential information of Company marked or identified as such in accordance with </w:t>
-      </w:r>
-      <w:r>
-        <w:rPr>
-          <w:rFonts w:ascii="Times New Roman" w:hAnsi="Times New Roman" w:cs="Times New Roman"/>
-          <w:sz w:val="24"/>
-          <w:szCs w:val="24"/>
-        </w:rPr>
-        <w:t>following sections</w:t>
-      </w:r>
-      <w:r>
-        <w:rPr>
-          <w:rFonts w:ascii="Times New Roman" w:hAnsi="Times New Roman" w:cs="Times New Roman"/>
-          <w:sz w:val="24"/>
-          <w:szCs w:val="24"/>
-        </w:rPr>
-        <w:t>.</w:t>
+        <w:t xml:space="preserve">The </w:t>
+      </w:r>
+      <w:proofErr w:type="spellStart"/>
+      <w:r>
+        <w:rPr>
+          <w:rFonts w:ascii="Times New Roman" w:hAnsi="Times New Roman" w:cs="Times New Roman"/>
+          <w:sz w:val="24"/>
+          <w:szCs w:val="24"/>
+        </w:rPr>
+        <w:t>receivingand</w:t>
+      </w:r>
+      <w:proofErr w:type="spellEnd"/>
+      <w:r>
+        <w:rPr>
+          <w:rFonts w:ascii="Times New Roman" w:hAnsi="Times New Roman" w:cs="Times New Roman"/>
+          <w:sz w:val="24"/>
+          <w:szCs w:val="24"/>
+        </w:rPr>
+        <w:t xml:space="preserve"> Disclosing party hereby agree as follows:</w:t>
+      </w:r>
+    </w:p>
+    <w:p>
+      <w:pPr>
+        <w:jc w:val="both"/>
+        <w:rPr>
+          <w:rFonts w:ascii="Times New Roman" w:hAnsi="Times New Roman" w:cs="Times New Roman"/>
+          <w:sz w:val="24"/>
+          <w:szCs w:val="24"/>
+        </w:rPr>
+      </w:pPr>
+      <w:r>
+        <w:rPr>
+          <w:rFonts w:ascii="Times New Roman" w:hAnsi="Times New Roman" w:cs="Times New Roman"/>
+          <w:sz w:val="24"/>
+          <w:szCs w:val="24"/>
+        </w:rPr>
+        <w:t xml:space="preserve"> 1. "Confidential Information" means proprietary and confidential information of Company marked or identified as such in accordance with Section 2 below.</w:t>
       </w:r>
     </w:p>
     <w:p>
@@ -396,38 +388,65 @@
     </w:p>
     <w:p>
       <w:pPr>
-        <w:jc w:val="both"/>
-        <w:rPr>
-          <w:rFonts w:ascii="Times New Roman" w:hAnsi="Times New Roman" w:cs="Times New Roman"/>
-          <w:sz w:val="24"/>
-          <w:szCs w:val="24"/>
-        </w:rPr>
-      </w:pPr>
-      <w:r>
-        <w:rPr>
-          <w:rFonts w:ascii="Times New Roman" w:hAnsi="Times New Roman" w:cs="Times New Roman"/>
-          <w:sz w:val="24"/>
-          <w:szCs w:val="24"/>
-        </w:rPr>
-        <w:t xml:space="preserve"> 7. Company understands that to complete the requirements of the course in which he or she is enrolled, Receiving Party must give a meaningful presentation concerning the Project to an audience that will not have signed non-disclosure agreements, and that such presentation will include information about the Company. Company will work with Receiving Party to prevent the addition of Confidential Information in the presentation and any written materials prepared by the </w:t>
-      </w:r>
-      <w:r>
-        <w:rPr>
-          <w:rFonts w:ascii="Times New Roman" w:hAnsi="Times New Roman" w:cs="Times New Roman"/>
-          <w:color w:val="000000"/>
-          <w:sz w:val="24"/>
-          <w:szCs w:val="24"/>
-          <w:shd w:val="clear" w:color="auto" w:fill="FFFFFF"/>
-        </w:rPr>
-        <w:t>Receiving Party</w:t>
-      </w:r>
-      <w:r>
-        <w:rPr>
-          <w:rFonts w:ascii="Times New Roman" w:hAnsi="Times New Roman" w:cs="Times New Roman"/>
-          <w:sz w:val="24"/>
-          <w:szCs w:val="24"/>
-        </w:rPr>
-        <w:t xml:space="preserve">. </w:t>
+        <w:pStyle w:val="widebody"/>
+      </w:pPr>
+      <w:r>
+        <w:t xml:space="preserve"> 7. </w:t>
+      </w:r>
+      <w:r>
+        <w:t>This Agreement expresses the complete understanding of the parties with respect to the subject matter and supersedes all prior proposals, agreements, representations and understandings. This Agreement may not be amended except in a writing signed by both parties.</w:t>
+      </w:r>
+    </w:p>
+    <w:p>
+      <w:pPr>
+        <w:jc w:val="both"/>
+        <w:rPr>
+          <w:rFonts w:ascii="Times New Roman" w:hAnsi="Times New Roman" w:cs="Times New Roman"/>
+          <w:sz w:val="24"/>
+          <w:szCs w:val="24"/>
+        </w:rPr>
+      </w:pPr>
+      <w:r>
+        <w:rPr>
+          <w:rFonts w:ascii="Times New Roman" w:hAnsi="Times New Roman" w:cs="Times New Roman"/>
+          <w:sz w:val="24"/>
+          <w:szCs w:val="24"/>
+        </w:rPr>
+        <w:t>8. All Confidential Information delivered by Company to Receiving Party will be and remain property of Company. All Confidential Information, and any copies thereof, will be promptly returned to</w:t>
+      </w:r>
+      <w:r>
+        <w:rPr>
+          <w:rFonts w:ascii="Times New Roman" w:hAnsi="Times New Roman" w:cs="Times New Roman"/>
+          <w:sz w:val="24"/>
+          <w:szCs w:val="24"/>
+        </w:rPr>
+        <w:t xml:space="preserve"> Company or destroyed by </w:t>
+      </w:r>
+      <w:proofErr w:type="gramStart"/>
+      <w:r>
+        <w:rPr>
+          <w:rFonts w:ascii="Times New Roman" w:hAnsi="Times New Roman" w:cs="Times New Roman"/>
+          <w:sz w:val="24"/>
+          <w:szCs w:val="24"/>
+        </w:rPr>
+        <w:t>Receiving</w:t>
+      </w:r>
+      <w:proofErr w:type="gramEnd"/>
+      <w:r>
+        <w:rPr>
+          <w:rFonts w:ascii="Times New Roman" w:hAnsi="Times New Roman" w:cs="Times New Roman"/>
+          <w:sz w:val="24"/>
+          <w:szCs w:val="24"/>
+        </w:rPr>
+        <w:t xml:space="preserve"> party</w:t>
+      </w:r>
+      <w:r>
+        <w:rPr>
+          <w:rFonts w:ascii="Times New Roman" w:hAnsi="Times New Roman" w:cs="Times New Roman"/>
+          <w:sz w:val="24"/>
+          <w:szCs w:val="24"/>
+        </w:rPr>
+        <w:t xml:space="preserve"> upon Company's request. </w:t>
       </w:r>
     </w:p>
     <w:p>
@@ -446,24 +465,6 @@
           <w:szCs w:val="24"/>
         </w:rPr>
         <w:lastRenderedPageBreak/>
-        <w:t xml:space="preserve">8. All Confidential Information delivered by Company to Receiving Party will be and remain property of Company. All Confidential Information, and any copies thereof, will be promptly returned to Company or destroyed by Student upon Company's request. </w:t>
-      </w:r>
-    </w:p>
-    <w:p>
-      <w:pPr>
-        <w:jc w:val="both"/>
-        <w:rPr>
-          <w:rFonts w:ascii="Times New Roman" w:hAnsi="Times New Roman" w:cs="Times New Roman"/>
-          <w:sz w:val="24"/>
-          <w:szCs w:val="24"/>
-        </w:rPr>
-      </w:pPr>
-      <w:r>
-        <w:rPr>
-          <w:rFonts w:ascii="Times New Roman" w:hAnsi="Times New Roman" w:cs="Times New Roman"/>
-          <w:sz w:val="24"/>
-          <w:szCs w:val="24"/>
-        </w:rPr>
         <w:t>9. The responsibility of Receiving Party under this Agreement shall terminate on   31</w:t>
       </w:r>
       <w:r>
@@ -504,20 +505,105 @@
     </w:p>
     <w:p>
       <w:pPr>
-        <w:jc w:val="both"/>
-        <w:rPr>
-          <w:rFonts w:ascii="Times New Roman" w:hAnsi="Times New Roman" w:cs="Times New Roman"/>
-          <w:sz w:val="24"/>
-          <w:szCs w:val="24"/>
-        </w:rPr>
-      </w:pPr>
-      <w:r>
-        <w:rPr>
-          <w:rFonts w:ascii="Times New Roman" w:hAnsi="Times New Roman" w:cs="Times New Roman"/>
-          <w:sz w:val="24"/>
-          <w:szCs w:val="24"/>
-        </w:rPr>
-        <w:t xml:space="preserve"> All notices, requests or approvals given in connection with this Agreement shall be given in writing and sent by first class mail, postage prepaid, telegram, teletype, telex, cable or email to the addresses listed at the end of this Agreement, unless either party notifies the other party of a different address.</w:t>
+        <w:pStyle w:val="widebody"/>
+        <w:jc w:val="both"/>
+      </w:pPr>
+      <w:r>
+        <w:t xml:space="preserve">11. </w:t>
+      </w:r>
+      <w:r>
+        <w:t>Employee is provided notice that an individual shall not be held criminally or civilly liable under any federal or state trade secret law for the disclosure of a trade secret that is made (</w:t>
+      </w:r>
+      <w:proofErr w:type="spellStart"/>
+      <w:r>
+        <w:t>i</w:t>
+      </w:r>
+      <w:proofErr w:type="spellEnd"/>
+      <w:r>
+        <w:t>) in confidence to a federal, state, or local government official, either directly or indi</w:t>
+      </w:r>
+      <w:r>
+        <w:t xml:space="preserve">rectly, or to an attorney. </w:t>
+      </w:r>
+      <w:r>
+        <w:t>An individual who files a lawsuit for retaliation by an employer for reporting a suspected violation of law may disclose the trade secret to the attorney of the individual and use the trade secret information in the court proceeding, if the individual (</w:t>
+      </w:r>
+      <w:proofErr w:type="spellStart"/>
+      <w:r>
+        <w:t>i</w:t>
+      </w:r>
+      <w:proofErr w:type="spellEnd"/>
+      <w:r>
+        <w:t>) files any document containing the trade secret under seal; and (ii) does not disclose the trade secret, except pursuant to court order.</w:t>
+      </w:r>
+    </w:p>
+    <w:p>
+      <w:pPr>
+        <w:pStyle w:val="widebody"/>
+        <w:jc w:val="both"/>
+      </w:pPr>
+      <w:r>
+        <w:t>12. The failure to exercise any right provided in this Agreement shall not be a waiver of prior or subsequent rights</w:t>
+      </w:r>
+    </w:p>
+    <w:p>
+      <w:pPr>
+        <w:jc w:val="both"/>
+        <w:rPr>
+          <w:rFonts w:ascii="Times New Roman" w:hAnsi="Times New Roman" w:cs="Times New Roman"/>
+          <w:sz w:val="24"/>
+          <w:szCs w:val="24"/>
+        </w:rPr>
+      </w:pPr>
+    </w:p>
+    <w:p>
+      <w:pPr>
+        <w:jc w:val="both"/>
+        <w:rPr>
+          <w:rFonts w:ascii="Times New Roman" w:hAnsi="Times New Roman" w:cs="Times New Roman"/>
+          <w:sz w:val="24"/>
+          <w:szCs w:val="24"/>
+        </w:rPr>
+      </w:pPr>
+      <w:r>
+        <w:rPr>
+          <w:rFonts w:ascii="Times New Roman" w:hAnsi="Times New Roman" w:cs="Times New Roman"/>
+          <w:sz w:val="24"/>
+          <w:szCs w:val="24"/>
+        </w:rPr>
+        <w:t xml:space="preserve">All notices, requests or approvals given in connection with this Agreement shall be given in </w:t>
+      </w:r>
+      <w:r>
+        <w:rPr>
+          <w:rFonts w:ascii="Times New Roman" w:hAnsi="Times New Roman" w:cs="Times New Roman"/>
+          <w:sz w:val="24"/>
+          <w:szCs w:val="24"/>
+        </w:rPr>
+        <w:t>writing and sent by e</w:t>
+      </w:r>
+      <w:r>
+        <w:rPr>
+          <w:rFonts w:ascii="Times New Roman" w:hAnsi="Times New Roman" w:cs="Times New Roman"/>
+          <w:sz w:val="24"/>
+          <w:szCs w:val="24"/>
+        </w:rPr>
+        <w:t>mail, postage prepaid, telegram,</w:t>
+      </w:r>
+      <w:r>
+        <w:rPr>
+          <w:rFonts w:ascii="Times New Roman" w:hAnsi="Times New Roman" w:cs="Times New Roman"/>
+          <w:sz w:val="24"/>
+          <w:szCs w:val="24"/>
+        </w:rPr>
+        <w:t xml:space="preserve"> teletype, telex, cable </w:t>
+      </w:r>
+      <w:r>
+        <w:rPr>
+          <w:rFonts w:ascii="Times New Roman" w:hAnsi="Times New Roman" w:cs="Times New Roman"/>
+          <w:sz w:val="24"/>
+          <w:szCs w:val="24"/>
+        </w:rPr>
+        <w:t xml:space="preserve"> to the addresses listed at the end of this Agreement, unless either party notifies the other party of a different address.</w:t>
       </w:r>
     </w:p>
     <w:p>
@@ -563,23 +649,7 @@
           <w:sz w:val="24"/>
           <w:szCs w:val="24"/>
         </w:rPr>
-        <w:t xml:space="preserve"> Disclosing party</w:t>
-      </w:r>
-      <w:r>
-        <w:rPr>
-          <w:rFonts w:ascii="Times New Roman" w:hAnsi="Times New Roman" w:cs="Times New Roman"/>
-          <w:sz w:val="24"/>
-          <w:szCs w:val="24"/>
-        </w:rPr>
-        <w:t>:</w:t>
-      </w:r>
-      <w:r>
-        <w:rPr>
-          <w:rFonts w:ascii="Times New Roman" w:hAnsi="Times New Roman" w:cs="Times New Roman"/>
-          <w:sz w:val="24"/>
-          <w:szCs w:val="24"/>
-        </w:rPr>
-        <w:t xml:space="preserve"> </w:t>
+        <w:t xml:space="preserve"> Disclosing party </w:t>
       </w:r>
     </w:p>
     <w:p>
@@ -697,14 +767,6 @@
         </w:rPr>
         <w:t xml:space="preserve"> Receiving party</w:t>
       </w:r>
-      <w:r>
-        <w:rPr>
-          <w:rFonts w:ascii="Times New Roman" w:hAnsi="Times New Roman" w:cs="Times New Roman"/>
-          <w:sz w:val="24"/>
-          <w:szCs w:val="24"/>
-        </w:rPr>
-        <w:t>:</w:t>
-      </w:r>
     </w:p>
     <w:p>
       <w:pPr>
@@ -765,6 +827,7 @@
           <w:sz w:val="24"/>
           <w:szCs w:val="24"/>
         </w:rPr>
+        <w:lastRenderedPageBreak/>
         <w:t>______________________________________________</w:t>
       </w:r>
       <w:r>
@@ -1074,22 +1137,7 @@
         </w:rPr>
       </w:pPr>
     </w:p>
-    <w:p>
-      <w:pPr>
-        <w:jc w:val="both"/>
-        <w:rPr>
-          <w:sz w:val="28"/>
-          <w:szCs w:val="28"/>
-        </w:rPr>
-      </w:pPr>
-      <w:r>
-        <w:rPr>
-          <w:sz w:val="28"/>
-          <w:szCs w:val="28"/>
-        </w:rPr>
-        <w:t xml:space="preserve"> </w:t>
-      </w:r>
-    </w:p>
+    <w:p/>
     <w:sectPr>
       <w:pgSz w:w="12240" w:h="15840"/>
       <w:pgMar w:top="1440" w:right="1440" w:bottom="1440" w:left="1440" w:header="720" w:footer="720" w:gutter="0"/>
@@ -1101,7 +1149,7 @@
 </file>
 
 <file path=word/styles.xml><?xml version="1.0" encoding="utf-8"?>
-<w:styles xmlns:r="http://schemas.openxmlformats.org/officeDocument/2006/relationships" xmlns:w="http://schemas.openxmlformats.org/wordprocessingml/2006/main">
+<w:styles xmlns:mc="http://schemas.openxmlformats.org/markup-compatibility/2006" xmlns:r="http://schemas.openxmlformats.org/officeDocument/2006/relationships" xmlns:w="http://schemas.openxmlformats.org/wordprocessingml/2006/main" xmlns:w14="http://schemas.microsoft.com/office/word/2010/wordml" xmlns:w15="http://schemas.microsoft.com/office/word/2012/wordml" mc:Ignorable="w14 w15">
   <w:docDefaults>
     <w:rPrDefault>
       <w:rPr>
@@ -1117,149 +1165,383 @@
       </w:pPr>
     </w:pPrDefault>
   </w:docDefaults>
-  <w:latentStyles w:defLockedState="0" w:defUIPriority="99" w:defSemiHidden="1" w:defUnhideWhenUsed="1" w:defQFormat="0" w:count="267">
-    <w:lsdException w:name="Normal" w:semiHidden="0" w:uiPriority="0" w:unhideWhenUsed="0" w:qFormat="1"/>
-    <w:lsdException w:name="heading 1" w:semiHidden="0" w:uiPriority="9" w:unhideWhenUsed="0" w:qFormat="1"/>
-    <w:lsdException w:name="heading 2" w:uiPriority="9" w:qFormat="1"/>
-    <w:lsdException w:name="heading 3" w:uiPriority="9" w:qFormat="1"/>
-    <w:lsdException w:name="heading 4" w:uiPriority="9" w:qFormat="1"/>
-    <w:lsdException w:name="heading 5" w:uiPriority="9" w:qFormat="1"/>
-    <w:lsdException w:name="heading 6" w:uiPriority="9" w:qFormat="1"/>
-    <w:lsdException w:name="heading 7" w:uiPriority="9" w:qFormat="1"/>
-    <w:lsdException w:name="heading 8" w:uiPriority="9" w:qFormat="1"/>
-    <w:lsdException w:name="heading 9" w:uiPriority="9" w:qFormat="1"/>
-    <w:lsdException w:name="toc 1" w:uiPriority="39"/>
-    <w:lsdException w:name="toc 2" w:uiPriority="39"/>
-    <w:lsdException w:name="toc 3" w:uiPriority="39"/>
-    <w:lsdException w:name="toc 4" w:uiPriority="39"/>
-    <w:lsdException w:name="toc 5" w:uiPriority="39"/>
-    <w:lsdException w:name="toc 6" w:uiPriority="39"/>
-    <w:lsdException w:name="toc 7" w:uiPriority="39"/>
-    <w:lsdException w:name="toc 8" w:uiPriority="39"/>
-    <w:lsdException w:name="toc 9" w:uiPriority="39"/>
-    <w:lsdException w:name="caption" w:uiPriority="35" w:qFormat="1"/>
-    <w:lsdException w:name="Title" w:semiHidden="0" w:uiPriority="10" w:unhideWhenUsed="0" w:qFormat="1"/>
-    <w:lsdException w:name="Default Paragraph Font" w:uiPriority="1"/>
-    <w:lsdException w:name="Subtitle" w:semiHidden="0" w:uiPriority="11" w:unhideWhenUsed="0" w:qFormat="1"/>
-    <w:lsdException w:name="Strong" w:semiHidden="0" w:uiPriority="22" w:unhideWhenUsed="0" w:qFormat="1"/>
-    <w:lsdException w:name="Emphasis" w:semiHidden="0" w:uiPriority="20" w:unhideWhenUsed="0" w:qFormat="1"/>
-    <w:lsdException w:name="Table Grid" w:semiHidden="0" w:uiPriority="39" w:unhideWhenUsed="0"/>
-    <w:lsdException w:name="Placeholder Text" w:unhideWhenUsed="0"/>
-    <w:lsdException w:name="No Spacing" w:semiHidden="0" w:uiPriority="1" w:unhideWhenUsed="0" w:qFormat="1"/>
-    <w:lsdException w:name="Light Shading" w:semiHidden="0" w:uiPriority="60" w:unhideWhenUsed="0"/>
-    <w:lsdException w:name="Light List" w:semiHidden="0" w:uiPriority="61" w:unhideWhenUsed="0"/>
-    <w:lsdException w:name="Light Grid" w:semiHidden="0" w:uiPriority="62" w:unhideWhenUsed="0"/>
-    <w:lsdException w:name="Medium Shading 1" w:semiHidden="0" w:uiPriority="63" w:unhideWhenUsed="0"/>
-    <w:lsdException w:name="Medium Shading 2" w:semiHidden="0" w:uiPriority="64" w:unhideWhenUsed="0"/>
-    <w:lsdException w:name="Medium List 1" w:semiHidden="0" w:uiPriority="65" w:unhideWhenUsed="0"/>
-    <w:lsdException w:name="Medium List 2" w:semiHidden="0" w:uiPriority="66" w:unhideWhenUsed="0"/>
-    <w:lsdException w:name="Medium Grid 1" w:semiHidden="0" w:uiPriority="67" w:unhideWhenUsed="0"/>
-    <w:lsdException w:name="Medium Grid 2" w:semiHidden="0" w:uiPriority="68" w:unhideWhenUsed="0"/>
-    <w:lsdException w:name="Medium Grid 3" w:semiHidden="0" w:uiPriority="69" w:unhideWhenUsed="0"/>
-    <w:lsdException w:name="Dark List" w:semiHidden="0" w:uiPriority="70" w:unhideWhenUsed="0"/>
-    <w:lsdException w:name="Colorful Shading" w:semiHidden="0" w:uiPriority="71" w:unhideWhenUsed="0"/>
-    <w:lsdException w:name="Colorful List" w:semiHidden="0" w:uiPriority="72" w:unhideWhenUsed="0"/>
-    <w:lsdException w:name="Colorful Grid" w:semiHidden="0" w:uiPriority="73" w:unhideWhenUsed="0"/>
-    <w:lsdException w:name="Light Shading Accent 1" w:semiHidden="0" w:uiPriority="60" w:unhideWhenUsed="0"/>
-    <w:lsdException w:name="Light List Accent 1" w:semiHidden="0" w:uiPriority="61" w:unhideWhenUsed="0"/>
-    <w:lsdException w:name="Light Grid Accent 1" w:semiHidden="0" w:uiPriority="62" w:unhideWhenUsed="0"/>
-    <w:lsdException w:name="Medium Shading 1 Accent 1" w:semiHidden="0" w:uiPriority="63" w:unhideWhenUsed="0"/>
-    <w:lsdException w:name="Medium Shading 2 Accent 1" w:semiHidden="0" w:uiPriority="64" w:unhideWhenUsed="0"/>
-    <w:lsdException w:name="Medium List 1 Accent 1" w:semiHidden="0" w:uiPriority="65" w:unhideWhenUsed="0"/>
-    <w:lsdException w:name="Revision" w:unhideWhenUsed="0"/>
-    <w:lsdException w:name="List Paragraph" w:semiHidden="0" w:uiPriority="34" w:unhideWhenUsed="0" w:qFormat="1"/>
-    <w:lsdException w:name="Quote" w:semiHidden="0" w:uiPriority="29" w:unhideWhenUsed="0" w:qFormat="1"/>
-    <w:lsdException w:name="Intense Quote" w:semiHidden="0" w:uiPriority="30" w:unhideWhenUsed="0" w:qFormat="1"/>
-    <w:lsdException w:name="Medium List 2 Accent 1" w:semiHidden="0" w:uiPriority="66" w:unhideWhenUsed="0"/>
-    <w:lsdException w:name="Medium Grid 1 Accent 1" w:semiHidden="0" w:uiPriority="67" w:unhideWhenUsed="0"/>
-    <w:lsdException w:name="Medium Grid 2 Accent 1" w:semiHidden="0" w:uiPriority="68" w:unhideWhenUsed="0"/>
-    <w:lsdException w:name="Medium Grid 3 Accent 1" w:semiHidden="0" w:uiPriority="69" w:unhideWhenUsed="0"/>
-    <w:lsdException w:name="Dark List Accent 1" w:semiHidden="0" w:uiPriority="70" w:unhideWhenUsed="0"/>
-    <w:lsdException w:name="Colorful Shading Accent 1" w:semiHidden="0" w:uiPriority="71" w:unhideWhenUsed="0"/>
-    <w:lsdException w:name="Colorful List Accent 1" w:semiHidden="0" w:uiPriority="72" w:unhideWhenUsed="0"/>
-    <w:lsdException w:name="Colorful Grid Accent 1" w:semiHidden="0" w:uiPriority="73" w:unhideWhenUsed="0"/>
-    <w:lsdException w:name="Light Shading Accent 2" w:semiHidden="0" w:uiPriority="60" w:unhideWhenUsed="0"/>
-    <w:lsdException w:name="Light List Accent 2" w:semiHidden="0" w:uiPriority="61" w:unhideWhenUsed="0"/>
-    <w:lsdException w:name="Light Grid Accent 2" w:semiHidden="0" w:uiPriority="62" w:unhideWhenUsed="0"/>
-    <w:lsdException w:name="Medium Shading 1 Accent 2" w:semiHidden="0" w:uiPriority="63" w:unhideWhenUsed="0"/>
-    <w:lsdException w:name="Medium Shading 2 Accent 2" w:semiHidden="0" w:uiPriority="64" w:unhideWhenUsed="0"/>
-    <w:lsdException w:name="Medium List 1 Accent 2" w:semiHidden="0" w:uiPriority="65" w:unhideWhenUsed="0"/>
-    <w:lsdException w:name="Medium List 2 Accent 2" w:semiHidden="0" w:uiPriority="66" w:unhideWhenUsed="0"/>
-    <w:lsdException w:name="Medium Grid 1 Accent 2" w:semiHidden="0" w:uiPriority="67" w:unhideWhenUsed="0"/>
-    <w:lsdException w:name="Medium Grid 2 Accent 2" w:semiHidden="0" w:uiPriority="68" w:unhideWhenUsed="0"/>
-    <w:lsdException w:name="Medium Grid 3 Accent 2" w:semiHidden="0" w:uiPriority="69" w:unhideWhenUsed="0"/>
-    <w:lsdException w:name="Dark List Accent 2" w:semiHidden="0" w:uiPriority="70" w:unhideWhenUsed="0"/>
-    <w:lsdException w:name="Colorful Shading Accent 2" w:semiHidden="0" w:uiPriority="71" w:unhideWhenUsed="0"/>
-    <w:lsdException w:name="Colorful List Accent 2" w:semiHidden="0" w:uiPriority="72" w:unhideWhenUsed="0"/>
-    <w:lsdException w:name="Colorful Grid Accent 2" w:semiHidden="0" w:uiPriority="73" w:unhideWhenUsed="0"/>
-    <w:lsdException w:name="Light Shading Accent 3" w:semiHidden="0" w:uiPriority="60" w:unhideWhenUsed="0"/>
-    <w:lsdException w:name="Light List Accent 3" w:semiHidden="0" w:uiPriority="61" w:unhideWhenUsed="0"/>
-    <w:lsdException w:name="Light Grid Accent 3" w:semiHidden="0" w:uiPriority="62" w:unhideWhenUsed="0"/>
-    <w:lsdException w:name="Medium Shading 1 Accent 3" w:semiHidden="0" w:uiPriority="63" w:unhideWhenUsed="0"/>
-    <w:lsdException w:name="Medium Shading 2 Accent 3" w:semiHidden="0" w:uiPriority="64" w:unhideWhenUsed="0"/>
-    <w:lsdException w:name="Medium List 1 Accent 3" w:semiHidden="0" w:uiPriority="65" w:unhideWhenUsed="0"/>
-    <w:lsdException w:name="Medium List 2 Accent 3" w:semiHidden="0" w:uiPriority="66" w:unhideWhenUsed="0"/>
-    <w:lsdException w:name="Medium Grid 1 Accent 3" w:semiHidden="0" w:uiPriority="67" w:unhideWhenUsed="0"/>
-    <w:lsdException w:name="Medium Grid 2 Accent 3" w:semiHidden="0" w:uiPriority="68" w:unhideWhenUsed="0"/>
-    <w:lsdException w:name="Medium Grid 3 Accent 3" w:semiHidden="0" w:uiPriority="69" w:unhideWhenUsed="0"/>
-    <w:lsdException w:name="Dark List Accent 3" w:semiHidden="0" w:uiPriority="70" w:unhideWhenUsed="0"/>
-    <w:lsdException w:name="Colorful Shading Accent 3" w:semiHidden="0" w:uiPriority="71" w:unhideWhenUsed="0"/>
-    <w:lsdException w:name="Colorful List Accent 3" w:semiHidden="0" w:uiPriority="72" w:unhideWhenUsed="0"/>
-    <w:lsdException w:name="Colorful Grid Accent 3" w:semiHidden="0" w:uiPriority="73" w:unhideWhenUsed="0"/>
-    <w:lsdException w:name="Light Shading Accent 4" w:semiHidden="0" w:uiPriority="60" w:unhideWhenUsed="0"/>
-    <w:lsdException w:name="Light List Accent 4" w:semiHidden="0" w:uiPriority="61" w:unhideWhenUsed="0"/>
-    <w:lsdException w:name="Light Grid Accent 4" w:semiHidden="0" w:uiPriority="62" w:unhideWhenUsed="0"/>
-    <w:lsdException w:name="Medium Shading 1 Accent 4" w:semiHidden="0" w:uiPriority="63" w:unhideWhenUsed="0"/>
-    <w:lsdException w:name="Medium Shading 2 Accent 4" w:semiHidden="0" w:uiPriority="64" w:unhideWhenUsed="0"/>
-    <w:lsdException w:name="Medium List 1 Accent 4" w:semiHidden="0" w:uiPriority="65" w:unhideWhenUsed="0"/>
-    <w:lsdException w:name="Medium List 2 Accent 4" w:semiHidden="0" w:uiPriority="66" w:unhideWhenUsed="0"/>
-    <w:lsdException w:name="Medium Grid 1 Accent 4" w:semiHidden="0" w:uiPriority="67" w:unhideWhenUsed="0"/>
-    <w:lsdException w:name="Medium Grid 2 Accent 4" w:semiHidden="0" w:uiPriority="68" w:unhideWhenUsed="0"/>
-    <w:lsdException w:name="Medium Grid 3 Accent 4" w:semiHidden="0" w:uiPriority="69" w:unhideWhenUsed="0"/>
-    <w:lsdException w:name="Dark List Accent 4" w:semiHidden="0" w:uiPriority="70" w:unhideWhenUsed="0"/>
-    <w:lsdException w:name="Colorful Shading Accent 4" w:semiHidden="0" w:uiPriority="71" w:unhideWhenUsed="0"/>
-    <w:lsdException w:name="Colorful List Accent 4" w:semiHidden="0" w:uiPriority="72" w:unhideWhenUsed="0"/>
-    <w:lsdException w:name="Colorful Grid Accent 4" w:semiHidden="0" w:uiPriority="73" w:unhideWhenUsed="0"/>
-    <w:lsdException w:name="Light Shading Accent 5" w:semiHidden="0" w:uiPriority="60" w:unhideWhenUsed="0"/>
-    <w:lsdException w:name="Light List Accent 5" w:semiHidden="0" w:uiPriority="61" w:unhideWhenUsed="0"/>
-    <w:lsdException w:name="Light Grid Accent 5" w:semiHidden="0" w:uiPriority="62" w:unhideWhenUsed="0"/>
-    <w:lsdException w:name="Medium Shading 1 Accent 5" w:semiHidden="0" w:uiPriority="63" w:unhideWhenUsed="0"/>
-    <w:lsdException w:name="Medium Shading 2 Accent 5" w:semiHidden="0" w:uiPriority="64" w:unhideWhenUsed="0"/>
-    <w:lsdException w:name="Medium List 1 Accent 5" w:semiHidden="0" w:uiPriority="65" w:unhideWhenUsed="0"/>
-    <w:lsdException w:name="Medium List 2 Accent 5" w:semiHidden="0" w:uiPriority="66" w:unhideWhenUsed="0"/>
-    <w:lsdException w:name="Medium Grid 1 Accent 5" w:semiHidden="0" w:uiPriority="67" w:unhideWhenUsed="0"/>
-    <w:lsdException w:name="Medium Grid 2 Accent 5" w:semiHidden="0" w:uiPriority="68" w:unhideWhenUsed="0"/>
-    <w:lsdException w:name="Medium Grid 3 Accent 5" w:semiHidden="0" w:uiPriority="69" w:unhideWhenUsed="0"/>
-    <w:lsdException w:name="Dark List Accent 5" w:semiHidden="0" w:uiPriority="70" w:unhideWhenUsed="0"/>
-    <w:lsdException w:name="Colorful Shading Accent 5" w:semiHidden="0" w:uiPriority="71" w:unhideWhenUsed="0"/>
-    <w:lsdException w:name="Colorful List Accent 5" w:semiHidden="0" w:uiPriority="72" w:unhideWhenUsed="0"/>
-    <w:lsdException w:name="Colorful Grid Accent 5" w:semiHidden="0" w:uiPriority="73" w:unhideWhenUsed="0"/>
-    <w:lsdException w:name="Light Shading Accent 6" w:semiHidden="0" w:uiPriority="60" w:unhideWhenUsed="0"/>
-    <w:lsdException w:name="Light List Accent 6" w:semiHidden="0" w:uiPriority="61" w:unhideWhenUsed="0"/>
-    <w:lsdException w:name="Light Grid Accent 6" w:semiHidden="0" w:uiPriority="62" w:unhideWhenUsed="0"/>
-    <w:lsdException w:name="Medium Shading 1 Accent 6" w:semiHidden="0" w:uiPriority="63" w:unhideWhenUsed="0"/>
-    <w:lsdException w:name="Medium Shading 2 Accent 6" w:semiHidden="0" w:uiPriority="64" w:unhideWhenUsed="0"/>
-    <w:lsdException w:name="Medium List 1 Accent 6" w:semiHidden="0" w:uiPriority="65" w:unhideWhenUsed="0"/>
-    <w:lsdException w:name="Medium List 2 Accent 6" w:semiHidden="0" w:uiPriority="66" w:unhideWhenUsed="0"/>
-    <w:lsdException w:name="Medium Grid 1 Accent 6" w:semiHidden="0" w:uiPriority="67" w:unhideWhenUsed="0"/>
-    <w:lsdException w:name="Medium Grid 2 Accent 6" w:semiHidden="0" w:uiPriority="68" w:unhideWhenUsed="0"/>
-    <w:lsdException w:name="Medium Grid 3 Accent 6" w:semiHidden="0" w:uiPriority="69" w:unhideWhenUsed="0"/>
-    <w:lsdException w:name="Dark List Accent 6" w:semiHidden="0" w:uiPriority="70" w:unhideWhenUsed="0"/>
-    <w:lsdException w:name="Colorful Shading Accent 6" w:semiHidden="0" w:uiPriority="71" w:unhideWhenUsed="0"/>
-    <w:lsdException w:name="Colorful List Accent 6" w:semiHidden="0" w:uiPriority="72" w:unhideWhenUsed="0"/>
-    <w:lsdException w:name="Colorful Grid Accent 6" w:semiHidden="0" w:uiPriority="73" w:unhideWhenUsed="0"/>
-    <w:lsdException w:name="Subtle Emphasis" w:semiHidden="0" w:uiPriority="19" w:unhideWhenUsed="0" w:qFormat="1"/>
-    <w:lsdException w:name="Intense Emphasis" w:semiHidden="0" w:uiPriority="21" w:unhideWhenUsed="0" w:qFormat="1"/>
-    <w:lsdException w:name="Subtle Reference" w:semiHidden="0" w:uiPriority="31" w:unhideWhenUsed="0" w:qFormat="1"/>
-    <w:lsdException w:name="Intense Reference" w:semiHidden="0" w:uiPriority="32" w:unhideWhenUsed="0" w:qFormat="1"/>
-    <w:lsdException w:name="Book Title" w:semiHidden="0" w:uiPriority="33" w:unhideWhenUsed="0" w:qFormat="1"/>
-    <w:lsdException w:name="Bibliography" w:uiPriority="37"/>
-    <w:lsdException w:name="TOC Heading" w:uiPriority="39" w:qFormat="1"/>
+  <w:latentStyles w:defLockedState="0" w:defUIPriority="99" w:defSemiHidden="0" w:defUnhideWhenUsed="0" w:defQFormat="0" w:count="371">
+    <w:lsdException w:name="Normal" w:uiPriority="0" w:qFormat="1"/>
+    <w:lsdException w:name="heading 1" w:uiPriority="9" w:qFormat="1"/>
+    <w:lsdException w:name="heading 2" w:semiHidden="1" w:uiPriority="9" w:unhideWhenUsed="1" w:qFormat="1"/>
+    <w:lsdException w:name="heading 3" w:semiHidden="1" w:uiPriority="9" w:unhideWhenUsed="1" w:qFormat="1"/>
+    <w:lsdException w:name="heading 4" w:semiHidden="1" w:uiPriority="9" w:unhideWhenUsed="1" w:qFormat="1"/>
+    <w:lsdException w:name="heading 5" w:semiHidden="1" w:uiPriority="9" w:unhideWhenUsed="1" w:qFormat="1"/>
+    <w:lsdException w:name="heading 6" w:semiHidden="1" w:uiPriority="9" w:unhideWhenUsed="1" w:qFormat="1"/>
+    <w:lsdException w:name="heading 7" w:semiHidden="1" w:uiPriority="9" w:unhideWhenUsed="1" w:qFormat="1"/>
+    <w:lsdException w:name="heading 8" w:semiHidden="1" w:uiPriority="9" w:unhideWhenUsed="1" w:qFormat="1"/>
+    <w:lsdException w:name="heading 9" w:semiHidden="1" w:uiPriority="9" w:unhideWhenUsed="1" w:qFormat="1"/>
+    <w:lsdException w:name="index 1" w:semiHidden="1" w:unhideWhenUsed="1"/>
+    <w:lsdException w:name="index 2" w:semiHidden="1" w:unhideWhenUsed="1"/>
+    <w:lsdException w:name="index 3" w:semiHidden="1" w:unhideWhenUsed="1"/>
+    <w:lsdException w:name="index 4" w:semiHidden="1" w:unhideWhenUsed="1"/>
+    <w:lsdException w:name="index 5" w:semiHidden="1" w:unhideWhenUsed="1"/>
+    <w:lsdException w:name="index 6" w:semiHidden="1" w:unhideWhenUsed="1"/>
+    <w:lsdException w:name="index 7" w:semiHidden="1" w:unhideWhenUsed="1"/>
+    <w:lsdException w:name="index 8" w:semiHidden="1" w:unhideWhenUsed="1"/>
+    <w:lsdException w:name="index 9" w:semiHidden="1" w:unhideWhenUsed="1"/>
+    <w:lsdException w:name="toc 1" w:semiHidden="1" w:uiPriority="39" w:unhideWhenUsed="1"/>
+    <w:lsdException w:name="toc 2" w:semiHidden="1" w:uiPriority="39" w:unhideWhenUsed="1"/>
+    <w:lsdException w:name="toc 3" w:semiHidden="1" w:uiPriority="39" w:unhideWhenUsed="1"/>
+    <w:lsdException w:name="toc 4" w:semiHidden="1" w:uiPriority="39" w:unhideWhenUsed="1"/>
+    <w:lsdException w:name="toc 5" w:semiHidden="1" w:uiPriority="39" w:unhideWhenUsed="1"/>
+    <w:lsdException w:name="toc 6" w:semiHidden="1" w:uiPriority="39" w:unhideWhenUsed="1"/>
+    <w:lsdException w:name="toc 7" w:semiHidden="1" w:uiPriority="39" w:unhideWhenUsed="1"/>
+    <w:lsdException w:name="toc 8" w:semiHidden="1" w:uiPriority="39" w:unhideWhenUsed="1"/>
+    <w:lsdException w:name="toc 9" w:semiHidden="1" w:uiPriority="39" w:unhideWhenUsed="1"/>
+    <w:lsdException w:name="Normal Indent" w:semiHidden="1" w:unhideWhenUsed="1"/>
+    <w:lsdException w:name="footnote text" w:semiHidden="1" w:unhideWhenUsed="1"/>
+    <w:lsdException w:name="annotation text" w:semiHidden="1" w:unhideWhenUsed="1"/>
+    <w:lsdException w:name="header" w:semiHidden="1" w:unhideWhenUsed="1"/>
+    <w:lsdException w:name="footer" w:semiHidden="1" w:unhideWhenUsed="1"/>
+    <w:lsdException w:name="index heading" w:semiHidden="1" w:unhideWhenUsed="1"/>
+    <w:lsdException w:name="caption" w:semiHidden="1" w:uiPriority="35" w:unhideWhenUsed="1" w:qFormat="1"/>
+    <w:lsdException w:name="table of figures" w:semiHidden="1" w:unhideWhenUsed="1"/>
+    <w:lsdException w:name="envelope address" w:semiHidden="1" w:unhideWhenUsed="1"/>
+    <w:lsdException w:name="envelope return" w:semiHidden="1" w:unhideWhenUsed="1"/>
+    <w:lsdException w:name="footnote reference" w:semiHidden="1" w:unhideWhenUsed="1"/>
+    <w:lsdException w:name="annotation reference" w:semiHidden="1" w:unhideWhenUsed="1"/>
+    <w:lsdException w:name="line number" w:semiHidden="1" w:unhideWhenUsed="1"/>
+    <w:lsdException w:name="page number" w:semiHidden="1" w:unhideWhenUsed="1"/>
+    <w:lsdException w:name="endnote reference" w:semiHidden="1" w:unhideWhenUsed="1"/>
+    <w:lsdException w:name="endnote text" w:semiHidden="1" w:unhideWhenUsed="1"/>
+    <w:lsdException w:name="table of authorities" w:semiHidden="1" w:unhideWhenUsed="1"/>
+    <w:lsdException w:name="macro" w:semiHidden="1" w:unhideWhenUsed="1"/>
+    <w:lsdException w:name="toa heading" w:semiHidden="1" w:unhideWhenUsed="1"/>
+    <w:lsdException w:name="List" w:semiHidden="1" w:unhideWhenUsed="1"/>
+    <w:lsdException w:name="List Bullet" w:semiHidden="1" w:unhideWhenUsed="1"/>
+    <w:lsdException w:name="List Number" w:semiHidden="1" w:unhideWhenUsed="1"/>
+    <w:lsdException w:name="List 2" w:semiHidden="1" w:unhideWhenUsed="1"/>
+    <w:lsdException w:name="List 3" w:semiHidden="1" w:unhideWhenUsed="1"/>
+    <w:lsdException w:name="List 4" w:semiHidden="1" w:unhideWhenUsed="1"/>
+    <w:lsdException w:name="List 5" w:semiHidden="1" w:unhideWhenUsed="1"/>
+    <w:lsdException w:name="List Bullet 2" w:semiHidden="1" w:unhideWhenUsed="1"/>
+    <w:lsdException w:name="List Bullet 3" w:semiHidden="1" w:unhideWhenUsed="1"/>
+    <w:lsdException w:name="List Bullet 4" w:semiHidden="1" w:unhideWhenUsed="1"/>
+    <w:lsdException w:name="List Bullet 5" w:semiHidden="1" w:unhideWhenUsed="1"/>
+    <w:lsdException w:name="List Number 2" w:semiHidden="1" w:unhideWhenUsed="1"/>
+    <w:lsdException w:name="List Number 3" w:semiHidden="1" w:unhideWhenUsed="1"/>
+    <w:lsdException w:name="List Number 4" w:semiHidden="1" w:unhideWhenUsed="1"/>
+    <w:lsdException w:name="List Number 5" w:semiHidden="1" w:unhideWhenUsed="1"/>
+    <w:lsdException w:name="Title" w:uiPriority="10" w:qFormat="1"/>
+    <w:lsdException w:name="Closing" w:semiHidden="1" w:unhideWhenUsed="1"/>
+    <w:lsdException w:name="Signature" w:semiHidden="1" w:unhideWhenUsed="1"/>
+    <w:lsdException w:name="Default Paragraph Font" w:semiHidden="1" w:uiPriority="1" w:unhideWhenUsed="1"/>
+    <w:lsdException w:name="Body Text" w:semiHidden="1" w:unhideWhenUsed="1"/>
+    <w:lsdException w:name="Body Text Indent" w:semiHidden="1" w:unhideWhenUsed="1"/>
+    <w:lsdException w:name="List Continue" w:semiHidden="1" w:unhideWhenUsed="1"/>
+    <w:lsdException w:name="List Continue 2" w:semiHidden="1" w:unhideWhenUsed="1"/>
+    <w:lsdException w:name="List Continue 3" w:semiHidden="1" w:unhideWhenUsed="1"/>
+    <w:lsdException w:name="List Continue 4" w:semiHidden="1" w:unhideWhenUsed="1"/>
+    <w:lsdException w:name="List Continue 5" w:semiHidden="1" w:unhideWhenUsed="1"/>
+    <w:lsdException w:name="Message Header" w:semiHidden="1" w:unhideWhenUsed="1"/>
+    <w:lsdException w:name="Subtitle" w:uiPriority="11" w:qFormat="1"/>
+    <w:lsdException w:name="Salutation" w:semiHidden="1" w:unhideWhenUsed="1"/>
+    <w:lsdException w:name="Date" w:semiHidden="1" w:unhideWhenUsed="1"/>
+    <w:lsdException w:name="Body Text First Indent" w:semiHidden="1" w:unhideWhenUsed="1"/>
+    <w:lsdException w:name="Body Text First Indent 2" w:semiHidden="1" w:unhideWhenUsed="1"/>
+    <w:lsdException w:name="Note Heading" w:semiHidden="1" w:unhideWhenUsed="1"/>
+    <w:lsdException w:name="Body Text 2" w:semiHidden="1" w:unhideWhenUsed="1"/>
+    <w:lsdException w:name="Body Text 3" w:semiHidden="1" w:unhideWhenUsed="1"/>
+    <w:lsdException w:name="Body Text Indent 2" w:semiHidden="1" w:unhideWhenUsed="1"/>
+    <w:lsdException w:name="Body Text Indent 3" w:semiHidden="1" w:unhideWhenUsed="1"/>
+    <w:lsdException w:name="Block Text" w:semiHidden="1" w:unhideWhenUsed="1"/>
+    <w:lsdException w:name="Hyperlink" w:semiHidden="1" w:unhideWhenUsed="1"/>
+    <w:lsdException w:name="FollowedHyperlink" w:semiHidden="1" w:unhideWhenUsed="1"/>
+    <w:lsdException w:name="Strong" w:uiPriority="22" w:qFormat="1"/>
+    <w:lsdException w:name="Emphasis" w:uiPriority="20" w:qFormat="1"/>
+    <w:lsdException w:name="Document Map" w:semiHidden="1" w:unhideWhenUsed="1"/>
+    <w:lsdException w:name="Plain Text" w:semiHidden="1" w:unhideWhenUsed="1"/>
+    <w:lsdException w:name="E-mail Signature" w:semiHidden="1" w:unhideWhenUsed="1"/>
+    <w:lsdException w:name="HTML Top of Form" w:semiHidden="1" w:unhideWhenUsed="1"/>
+    <w:lsdException w:name="HTML Bottom of Form" w:semiHidden="1" w:unhideWhenUsed="1"/>
+    <w:lsdException w:name="Normal (Web)" w:semiHidden="1" w:unhideWhenUsed="1"/>
+    <w:lsdException w:name="HTML Acronym" w:semiHidden="1" w:unhideWhenUsed="1"/>
+    <w:lsdException w:name="HTML Address" w:semiHidden="1" w:unhideWhenUsed="1"/>
+    <w:lsdException w:name="HTML Cite" w:semiHidden="1" w:unhideWhenUsed="1"/>
+    <w:lsdException w:name="HTML Code" w:semiHidden="1" w:unhideWhenUsed="1"/>
+    <w:lsdException w:name="HTML Definition" w:semiHidden="1" w:unhideWhenUsed="1"/>
+    <w:lsdException w:name="HTML Keyboard" w:semiHidden="1" w:unhideWhenUsed="1"/>
+    <w:lsdException w:name="HTML Preformatted" w:semiHidden="1" w:unhideWhenUsed="1"/>
+    <w:lsdException w:name="HTML Sample" w:semiHidden="1" w:unhideWhenUsed="1"/>
+    <w:lsdException w:name="HTML Typewriter" w:semiHidden="1" w:unhideWhenUsed="1"/>
+    <w:lsdException w:name="HTML Variable" w:semiHidden="1" w:unhideWhenUsed="1"/>
+    <w:lsdException w:name="Normal Table" w:semiHidden="1" w:unhideWhenUsed="1"/>
+    <w:lsdException w:name="annotation subject" w:semiHidden="1" w:unhideWhenUsed="1"/>
+    <w:lsdException w:name="No List" w:semiHidden="1" w:unhideWhenUsed="1"/>
+    <w:lsdException w:name="Outline List 1" w:semiHidden="1" w:unhideWhenUsed="1"/>
+    <w:lsdException w:name="Outline List 2" w:semiHidden="1" w:unhideWhenUsed="1"/>
+    <w:lsdException w:name="Outline List 3" w:semiHidden="1" w:unhideWhenUsed="1"/>
+    <w:lsdException w:name="Table Simple 1" w:semiHidden="1" w:unhideWhenUsed="1"/>
+    <w:lsdException w:name="Table Simple 2" w:semiHidden="1" w:unhideWhenUsed="1"/>
+    <w:lsdException w:name="Table Simple 3" w:semiHidden="1" w:unhideWhenUsed="1"/>
+    <w:lsdException w:name="Table Classic 1" w:semiHidden="1" w:unhideWhenUsed="1"/>
+    <w:lsdException w:name="Table Classic 2" w:semiHidden="1" w:unhideWhenUsed="1"/>
+    <w:lsdException w:name="Table Classic 3" w:semiHidden="1" w:unhideWhenUsed="1"/>
+    <w:lsdException w:name="Table Classic 4" w:semiHidden="1" w:unhideWhenUsed="1"/>
+    <w:lsdException w:name="Table Colorful 1" w:semiHidden="1" w:unhideWhenUsed="1"/>
+    <w:lsdException w:name="Table Colorful 2" w:semiHidden="1" w:unhideWhenUsed="1"/>
+    <w:lsdException w:name="Table Colorful 3" w:semiHidden="1" w:unhideWhenUsed="1"/>
+    <w:lsdException w:name="Table Columns 1" w:semiHidden="1" w:unhideWhenUsed="1"/>
+    <w:lsdException w:name="Table Columns 2" w:semiHidden="1" w:unhideWhenUsed="1"/>
+    <w:lsdException w:name="Table Columns 3" w:semiHidden="1" w:unhideWhenUsed="1"/>
+    <w:lsdException w:name="Table Columns 4" w:semiHidden="1" w:unhideWhenUsed="1"/>
+    <w:lsdException w:name="Table Columns 5" w:semiHidden="1" w:unhideWhenUsed="1"/>
+    <w:lsdException w:name="Table Grid 1" w:semiHidden="1" w:unhideWhenUsed="1"/>
+    <w:lsdException w:name="Table Grid 2" w:semiHidden="1" w:unhideWhenUsed="1"/>
+    <w:lsdException w:name="Table Grid 3" w:semiHidden="1" w:unhideWhenUsed="1"/>
+    <w:lsdException w:name="Table Grid 4" w:semiHidden="1" w:unhideWhenUsed="1"/>
+    <w:lsdException w:name="Table Grid 5" w:semiHidden="1" w:unhideWhenUsed="1"/>
+    <w:lsdException w:name="Table Grid 6" w:semiHidden="1" w:unhideWhenUsed="1"/>
+    <w:lsdException w:name="Table Grid 7" w:semiHidden="1" w:unhideWhenUsed="1"/>
+    <w:lsdException w:name="Table Grid 8" w:semiHidden="1" w:unhideWhenUsed="1"/>
+    <w:lsdException w:name="Table List 1" w:semiHidden="1" w:unhideWhenUsed="1"/>
+    <w:lsdException w:name="Table List 2" w:semiHidden="1" w:unhideWhenUsed="1"/>
+    <w:lsdException w:name="Table List 3" w:semiHidden="1" w:unhideWhenUsed="1"/>
+    <w:lsdException w:name="Table List 4" w:semiHidden="1" w:unhideWhenUsed="1"/>
+    <w:lsdException w:name="Table List 5" w:semiHidden="1" w:unhideWhenUsed="1"/>
+    <w:lsdException w:name="Table List 6" w:semiHidden="1" w:unhideWhenUsed="1"/>
+    <w:lsdException w:name="Table List 7" w:semiHidden="1" w:unhideWhenUsed="1"/>
+    <w:lsdException w:name="Table List 8" w:semiHidden="1" w:unhideWhenUsed="1"/>
+    <w:lsdException w:name="Table 3D effects 1" w:semiHidden="1" w:unhideWhenUsed="1"/>
+    <w:lsdException w:name="Table 3D effects 2" w:semiHidden="1" w:unhideWhenUsed="1"/>
+    <w:lsdException w:name="Table 3D effects 3" w:semiHidden="1" w:unhideWhenUsed="1"/>
+    <w:lsdException w:name="Table Contemporary" w:semiHidden="1" w:unhideWhenUsed="1"/>
+    <w:lsdException w:name="Table Elegant" w:semiHidden="1" w:unhideWhenUsed="1"/>
+    <w:lsdException w:name="Table Professional" w:semiHidden="1" w:unhideWhenUsed="1"/>
+    <w:lsdException w:name="Table Subtle 1" w:semiHidden="1" w:unhideWhenUsed="1"/>
+    <w:lsdException w:name="Table Subtle 2" w:semiHidden="1" w:unhideWhenUsed="1"/>
+    <w:lsdException w:name="Table Web 1" w:semiHidden="1" w:unhideWhenUsed="1"/>
+    <w:lsdException w:name="Table Web 2" w:semiHidden="1" w:unhideWhenUsed="1"/>
+    <w:lsdException w:name="Table Web 3" w:semiHidden="1" w:unhideWhenUsed="1"/>
+    <w:lsdException w:name="Balloon Text" w:semiHidden="1" w:unhideWhenUsed="1"/>
+    <w:lsdException w:name="Table Grid" w:uiPriority="39"/>
+    <w:lsdException w:name="Table Theme" w:semiHidden="1" w:unhideWhenUsed="1"/>
+    <w:lsdException w:name="Placeholder Text" w:semiHidden="1"/>
+    <w:lsdException w:name="No Spacing" w:uiPriority="1" w:qFormat="1"/>
+    <w:lsdException w:name="Light Shading" w:uiPriority="60"/>
+    <w:lsdException w:name="Light List" w:uiPriority="61"/>
+    <w:lsdException w:name="Light Grid" w:uiPriority="62"/>
+    <w:lsdException w:name="Medium Shading 1" w:uiPriority="63"/>
+    <w:lsdException w:name="Medium Shading 2" w:uiPriority="64"/>
+    <w:lsdException w:name="Medium List 1" w:uiPriority="65"/>
+    <w:lsdException w:name="Medium List 2" w:uiPriority="66"/>
+    <w:lsdException w:name="Medium Grid 1" w:uiPriority="67"/>
+    <w:lsdException w:name="Medium Grid 2" w:uiPriority="68"/>
+    <w:lsdException w:name="Medium Grid 3" w:uiPriority="69"/>
+    <w:lsdException w:name="Dark List" w:uiPriority="70"/>
+    <w:lsdException w:name="Colorful Shading" w:uiPriority="71"/>
+    <w:lsdException w:name="Colorful List" w:uiPriority="72"/>
+    <w:lsdException w:name="Colorful Grid" w:uiPriority="73"/>
+    <w:lsdException w:name="Light Shading Accent 1" w:uiPriority="60"/>
+    <w:lsdException w:name="Light List Accent 1" w:uiPriority="61"/>
+    <w:lsdException w:name="Light Grid Accent 1" w:uiPriority="62"/>
+    <w:lsdException w:name="Medium Shading 1 Accent 1" w:uiPriority="63"/>
+    <w:lsdException w:name="Medium Shading 2 Accent 1" w:uiPriority="64"/>
+    <w:lsdException w:name="Medium List 1 Accent 1" w:uiPriority="65"/>
+    <w:lsdException w:name="Revision" w:semiHidden="1"/>
+    <w:lsdException w:name="List Paragraph" w:uiPriority="34" w:qFormat="1"/>
+    <w:lsdException w:name="Quote" w:uiPriority="29" w:qFormat="1"/>
+    <w:lsdException w:name="Intense Quote" w:uiPriority="30" w:qFormat="1"/>
+    <w:lsdException w:name="Medium List 2 Accent 1" w:uiPriority="66"/>
+    <w:lsdException w:name="Medium Grid 1 Accent 1" w:uiPriority="67"/>
+    <w:lsdException w:name="Medium Grid 2 Accent 1" w:uiPriority="68"/>
+    <w:lsdException w:name="Medium Grid 3 Accent 1" w:uiPriority="69"/>
+    <w:lsdException w:name="Dark List Accent 1" w:uiPriority="70"/>
+    <w:lsdException w:name="Colorful Shading Accent 1" w:uiPriority="71"/>
+    <w:lsdException w:name="Colorful List Accent 1" w:uiPriority="72"/>
+    <w:lsdException w:name="Colorful Grid Accent 1" w:uiPriority="73"/>
+    <w:lsdException w:name="Light Shading Accent 2" w:uiPriority="60"/>
+    <w:lsdException w:name="Light List Accent 2" w:uiPriority="61"/>
+    <w:lsdException w:name="Light Grid Accent 2" w:uiPriority="62"/>
+    <w:lsdException w:name="Medium Shading 1 Accent 2" w:uiPriority="63"/>
+    <w:lsdException w:name="Medium Shading 2 Accent 2" w:uiPriority="64"/>
+    <w:lsdException w:name="Medium List 1 Accent 2" w:uiPriority="65"/>
+    <w:lsdException w:name="Medium List 2 Accent 2" w:uiPriority="66"/>
+    <w:lsdException w:name="Medium Grid 1 Accent 2" w:uiPriority="67"/>
+    <w:lsdException w:name="Medium Grid 2 Accent 2" w:uiPriority="68"/>
+    <w:lsdException w:name="Medium Grid 3 Accent 2" w:uiPriority="69"/>
+    <w:lsdException w:name="Dark List Accent 2" w:uiPriority="70"/>
+    <w:lsdException w:name="Colorful Shading Accent 2" w:uiPriority="71"/>
+    <w:lsdException w:name="Colorful List Accent 2" w:uiPriority="72"/>
+    <w:lsdException w:name="Colorful Grid Accent 2" w:uiPriority="73"/>
+    <w:lsdException w:name="Light Shading Accent 3" w:uiPriority="60"/>
+    <w:lsdException w:name="Light List Accent 3" w:uiPriority="61"/>
+    <w:lsdException w:name="Light Grid Accent 3" w:uiPriority="62"/>
+    <w:lsdException w:name="Medium Shading 1 Accent 3" w:uiPriority="63"/>
+    <w:lsdException w:name="Medium Shading 2 Accent 3" w:uiPriority="64"/>
+    <w:lsdException w:name="Medium List 1 Accent 3" w:uiPriority="65"/>
+    <w:lsdException w:name="Medium List 2 Accent 3" w:uiPriority="66"/>
+    <w:lsdException w:name="Medium Grid 1 Accent 3" w:uiPriority="67"/>
+    <w:lsdException w:name="Medium Grid 2 Accent 3" w:uiPriority="68"/>
+    <w:lsdException w:name="Medium Grid 3 Accent 3" w:uiPriority="69"/>
+    <w:lsdException w:name="Dark List Accent 3" w:uiPriority="70"/>
+    <w:lsdException w:name="Colorful Shading Accent 3" w:uiPriority="71"/>
+    <w:lsdException w:name="Colorful List Accent 3" w:uiPriority="72"/>
+    <w:lsdException w:name="Colorful Grid Accent 3" w:uiPriority="73"/>
+    <w:lsdException w:name="Light Shading Accent 4" w:uiPriority="60"/>
+    <w:lsdException w:name="Light List Accent 4" w:uiPriority="61"/>
+    <w:lsdException w:name="Light Grid Accent 4" w:uiPriority="62"/>
+    <w:lsdException w:name="Medium Shading 1 Accent 4" w:uiPriority="63"/>
+    <w:lsdException w:name="Medium Shading 2 Accent 4" w:uiPriority="64"/>
+    <w:lsdException w:name="Medium List 1 Accent 4" w:uiPriority="65"/>
+    <w:lsdException w:name="Medium List 2 Accent 4" w:uiPriority="66"/>
+    <w:lsdException w:name="Medium Grid 1 Accent 4" w:uiPriority="67"/>
+    <w:lsdException w:name="Medium Grid 2 Accent 4" w:uiPriority="68"/>
+    <w:lsdException w:name="Medium Grid 3 Accent 4" w:uiPriority="69"/>
+    <w:lsdException w:name="Dark List Accent 4" w:uiPriority="70"/>
+    <w:lsdException w:name="Colorful Shading Accent 4" w:uiPriority="71"/>
+    <w:lsdException w:name="Colorful List Accent 4" w:uiPriority="72"/>
+    <w:lsdException w:name="Colorful Grid Accent 4" w:uiPriority="73"/>
+    <w:lsdException w:name="Light Shading Accent 5" w:uiPriority="60"/>
+    <w:lsdException w:name="Light List Accent 5" w:uiPriority="61"/>
+    <w:lsdException w:name="Light Grid Accent 5" w:uiPriority="62"/>
+    <w:lsdException w:name="Medium Shading 1 Accent 5" w:uiPriority="63"/>
+    <w:lsdException w:name="Medium Shading 2 Accent 5" w:uiPriority="64"/>
+    <w:lsdException w:name="Medium List 1 Accent 5" w:uiPriority="65"/>
+    <w:lsdException w:name="Medium List 2 Accent 5" w:uiPriority="66"/>
+    <w:lsdException w:name="Medium Grid 1 Accent 5" w:uiPriority="67"/>
+    <w:lsdException w:name="Medium Grid 2 Accent 5" w:uiPriority="68"/>
+    <w:lsdException w:name="Medium Grid 3 Accent 5" w:uiPriority="69"/>
+    <w:lsdException w:name="Dark List Accent 5" w:uiPriority="70"/>
+    <w:lsdException w:name="Colorful Shading Accent 5" w:uiPriority="71"/>
+    <w:lsdException w:name="Colorful List Accent 5" w:uiPriority="72"/>
+    <w:lsdException w:name="Colorful Grid Accent 5" w:uiPriority="73"/>
+    <w:lsdException w:name="Light Shading Accent 6" w:uiPriority="60"/>
+    <w:lsdException w:name="Light List Accent 6" w:uiPriority="61"/>
+    <w:lsdException w:name="Light Grid Accent 6" w:uiPriority="62"/>
+    <w:lsdException w:name="Medium Shading 1 Accent 6" w:uiPriority="63"/>
+    <w:lsdException w:name="Medium Shading 2 Accent 6" w:uiPriority="64"/>
+    <w:lsdException w:name="Medium List 1 Accent 6" w:uiPriority="65"/>
+    <w:lsdException w:name="Medium List 2 Accent 6" w:uiPriority="66"/>
+    <w:lsdException w:name="Medium Grid 1 Accent 6" w:uiPriority="67"/>
+    <w:lsdException w:name="Medium Grid 2 Accent 6" w:uiPriority="68"/>
+    <w:lsdException w:name="Medium Grid 3 Accent 6" w:uiPriority="69"/>
+    <w:lsdException w:name="Dark List Accent 6" w:uiPriority="70"/>
+    <w:lsdException w:name="Colorful Shading Accent 6" w:uiPriority="71"/>
+    <w:lsdException w:name="Colorful List Accent 6" w:uiPriority="72"/>
+    <w:lsdException w:name="Colorful Grid Accent 6" w:uiPriority="73"/>
+    <w:lsdException w:name="Subtle Emphasis" w:uiPriority="19" w:qFormat="1"/>
+    <w:lsdException w:name="Intense Emphasis" w:uiPriority="21" w:qFormat="1"/>
+    <w:lsdException w:name="Subtle Reference" w:uiPriority="31" w:qFormat="1"/>
+    <w:lsdException w:name="Intense Reference" w:uiPriority="32" w:qFormat="1"/>
+    <w:lsdException w:name="Book Title" w:uiPriority="33" w:qFormat="1"/>
+    <w:lsdException w:name="Bibliography" w:semiHidden="1" w:uiPriority="37" w:unhideWhenUsed="1"/>
+    <w:lsdException w:name="TOC Heading" w:semiHidden="1" w:uiPriority="39" w:unhideWhenUsed="1" w:qFormat="1"/>
+    <w:lsdException w:name="Plain Table 1" w:uiPriority="41"/>
+    <w:lsdException w:name="Plain Table 2" w:uiPriority="42"/>
+    <w:lsdException w:name="Plain Table 3" w:uiPriority="43"/>
+    <w:lsdException w:name="Plain Table 4" w:uiPriority="44"/>
+    <w:lsdException w:name="Plain Table 5" w:uiPriority="45"/>
+    <w:lsdException w:name="Grid Table Light" w:uiPriority="40"/>
+    <w:lsdException w:name="Grid Table 1 Light" w:uiPriority="46"/>
+    <w:lsdException w:name="Grid Table 2" w:uiPriority="47"/>
+    <w:lsdException w:name="Grid Table 3" w:uiPriority="48"/>
+    <w:lsdException w:name="Grid Table 4" w:uiPriority="49"/>
+    <w:lsdException w:name="Grid Table 5 Dark" w:uiPriority="50"/>
+    <w:lsdException w:name="Grid Table 6 Colorful" w:uiPriority="51"/>
+    <w:lsdException w:name="Grid Table 7 Colorful" w:uiPriority="52"/>
+    <w:lsdException w:name="Grid Table 1 Light Accent 1" w:uiPriority="46"/>
+    <w:lsdException w:name="Grid Table 2 Accent 1" w:uiPriority="47"/>
+    <w:lsdException w:name="Grid Table 3 Accent 1" w:uiPriority="48"/>
+    <w:lsdException w:name="Grid Table 4 Accent 1" w:uiPriority="49"/>
+    <w:lsdException w:name="Grid Table 5 Dark Accent 1" w:uiPriority="50"/>
+    <w:lsdException w:name="Grid Table 6 Colorful Accent 1" w:uiPriority="51"/>
+    <w:lsdException w:name="Grid Table 7 Colorful Accent 1" w:uiPriority="52"/>
+    <w:lsdException w:name="Grid Table 1 Light Accent 2" w:uiPriority="46"/>
+    <w:lsdException w:name="Grid Table 2 Accent 2" w:uiPriority="47"/>
+    <w:lsdException w:name="Grid Table 3 Accent 2" w:uiPriority="48"/>
+    <w:lsdException w:name="Grid Table 4 Accent 2" w:uiPriority="49"/>
+    <w:lsdException w:name="Grid Table 5 Dark Accent 2" w:uiPriority="50"/>
+    <w:lsdException w:name="Grid Table 6 Colorful Accent 2" w:uiPriority="51"/>
+    <w:lsdException w:name="Grid Table 7 Colorful Accent 2" w:uiPriority="52"/>
+    <w:lsdException w:name="Grid Table 1 Light Accent 3" w:uiPriority="46"/>
+    <w:lsdException w:name="Grid Table 2 Accent 3" w:uiPriority="47"/>
+    <w:lsdException w:name="Grid Table 3 Accent 3" w:uiPriority="48"/>
+    <w:lsdException w:name="Grid Table 4 Accent 3" w:uiPriority="49"/>
+    <w:lsdException w:name="Grid Table 5 Dark Accent 3" w:uiPriority="50"/>
+    <w:lsdException w:name="Grid Table 6 Colorful Accent 3" w:uiPriority="51"/>
+    <w:lsdException w:name="Grid Table 7 Colorful Accent 3" w:uiPriority="52"/>
+    <w:lsdException w:name="Grid Table 1 Light Accent 4" w:uiPriority="46"/>
+    <w:lsdException w:name="Grid Table 2 Accent 4" w:uiPriority="47"/>
+    <w:lsdException w:name="Grid Table 3 Accent 4" w:uiPriority="48"/>
+    <w:lsdException w:name="Grid Table 4 Accent 4" w:uiPriority="49"/>
+    <w:lsdException w:name="Grid Table 5 Dark Accent 4" w:uiPriority="50"/>
+    <w:lsdException w:name="Grid Table 6 Colorful Accent 4" w:uiPriority="51"/>
+    <w:lsdException w:name="Grid Table 7 Colorful Accent 4" w:uiPriority="52"/>
+    <w:lsdException w:name="Grid Table 1 Light Accent 5" w:uiPriority="46"/>
+    <w:lsdException w:name="Grid Table 2 Accent 5" w:uiPriority="47"/>
+    <w:lsdException w:name="Grid Table 3 Accent 5" w:uiPriority="48"/>
+    <w:lsdException w:name="Grid Table 4 Accent 5" w:uiPriority="49"/>
+    <w:lsdException w:name="Grid Table 5 Dark Accent 5" w:uiPriority="50"/>
+    <w:lsdException w:name="Grid Table 6 Colorful Accent 5" w:uiPriority="51"/>
+    <w:lsdException w:name="Grid Table 7 Colorful Accent 5" w:uiPriority="52"/>
+    <w:lsdException w:name="Grid Table 1 Light Accent 6" w:uiPriority="46"/>
+    <w:lsdException w:name="Grid Table 2 Accent 6" w:uiPriority="47"/>
+    <w:lsdException w:name="Grid Table 3 Accent 6" w:uiPriority="48"/>
+    <w:lsdException w:name="Grid Table 4 Accent 6" w:uiPriority="49"/>
+    <w:lsdException w:name="Grid Table 5 Dark Accent 6" w:uiPriority="50"/>
+    <w:lsdException w:name="Grid Table 6 Colorful Accent 6" w:uiPriority="51"/>
+    <w:lsdException w:name="Grid Table 7 Colorful Accent 6" w:uiPriority="52"/>
+    <w:lsdException w:name="List Table 1 Light" w:uiPriority="46"/>
+    <w:lsdException w:name="List Table 2" w:uiPriority="47"/>
+    <w:lsdException w:name="List Table 3" w:uiPriority="48"/>
+    <w:lsdException w:name="List Table 4" w:uiPriority="49"/>
+    <w:lsdException w:name="List Table 5 Dark" w:uiPriority="50"/>
+    <w:lsdException w:name="List Table 6 Colorful" w:uiPriority="51"/>
+    <w:lsdException w:name="List Table 7 Colorful" w:uiPriority="52"/>
+    <w:lsdException w:name="List Table 1 Light Accent 1" w:uiPriority="46"/>
+    <w:lsdException w:name="List Table 2 Accent 1" w:uiPriority="47"/>
+    <w:lsdException w:name="List Table 3 Accent 1" w:uiPriority="48"/>
+    <w:lsdException w:name="List Table 4 Accent 1" w:uiPriority="49"/>
+    <w:lsdException w:name="List Table 5 Dark Accent 1" w:uiPriority="50"/>
+    <w:lsdException w:name="List Table 6 Colorful Accent 1" w:uiPriority="51"/>
+    <w:lsdException w:name="List Table 7 Colorful Accent 1" w:uiPriority="52"/>
+    <w:lsdException w:name="List Table 1 Light Accent 2" w:uiPriority="46"/>
+    <w:lsdException w:name="List Table 2 Accent 2" w:uiPriority="47"/>
+    <w:lsdException w:name="List Table 3 Accent 2" w:uiPriority="48"/>
+    <w:lsdException w:name="List Table 4 Accent 2" w:uiPriority="49"/>
+    <w:lsdException w:name="List Table 5 Dark Accent 2" w:uiPriority="50"/>
+    <w:lsdException w:name="List Table 6 Colorful Accent 2" w:uiPriority="51"/>
+    <w:lsdException w:name="List Table 7 Colorful Accent 2" w:uiPriority="52"/>
+    <w:lsdException w:name="List Table 1 Light Accent 3" w:uiPriority="46"/>
+    <w:lsdException w:name="List Table 2 Accent 3" w:uiPriority="47"/>
+    <w:lsdException w:name="List Table 3 Accent 3" w:uiPriority="48"/>
+    <w:lsdException w:name="List Table 4 Accent 3" w:uiPriority="49"/>
+    <w:lsdException w:name="List Table 5 Dark Accent 3" w:uiPriority="50"/>
+    <w:lsdException w:name="List Table 6 Colorful Accent 3" w:uiPriority="51"/>
+    <w:lsdException w:name="List Table 7 Colorful Accent 3" w:uiPriority="52"/>
+    <w:lsdException w:name="List Table 1 Light Accent 4" w:uiPriority="46"/>
+    <w:lsdException w:name="List Table 2 Accent 4" w:uiPriority="47"/>
+    <w:lsdException w:name="List Table 3 Accent 4" w:uiPriority="48"/>
+    <w:lsdException w:name="List Table 4 Accent 4" w:uiPriority="49"/>
+    <w:lsdException w:name="List Table 5 Dark Accent 4" w:uiPriority="50"/>
+    <w:lsdException w:name="List Table 6 Colorful Accent 4" w:uiPriority="51"/>
+    <w:lsdException w:name="List Table 7 Colorful Accent 4" w:uiPriority="52"/>
+    <w:lsdException w:name="List Table 1 Light Accent 5" w:uiPriority="46"/>
+    <w:lsdException w:name="List Table 2 Accent 5" w:uiPriority="47"/>
+    <w:lsdException w:name="List Table 3 Accent 5" w:uiPriority="48"/>
+    <w:lsdException w:name="List Table 4 Accent 5" w:uiPriority="49"/>
+    <w:lsdException w:name="List Table 5 Dark Accent 5" w:uiPriority="50"/>
+    <w:lsdException w:name="List Table 6 Colorful Accent 5" w:uiPriority="51"/>
+    <w:lsdException w:name="List Table 7 Colorful Accent 5" w:uiPriority="52"/>
+    <w:lsdException w:name="List Table 1 Light Accent 6" w:uiPriority="46"/>
+    <w:lsdException w:name="List Table 2 Accent 6" w:uiPriority="47"/>
+    <w:lsdException w:name="List Table 3 Accent 6" w:uiPriority="48"/>
+    <w:lsdException w:name="List Table 4 Accent 6" w:uiPriority="49"/>
+    <w:lsdException w:name="List Table 5 Dark Accent 6" w:uiPriority="50"/>
+    <w:lsdException w:name="List Table 6 Colorful Accent 6" w:uiPriority="51"/>
+    <w:lsdException w:name="List Table 7 Colorful Accent 6" w:uiPriority="52"/>
   </w:latentStyles>
   <w:style w:type="paragraph" w:default="1" w:styleId="Normal">
     <w:name w:val="Normal"/>
     <w:qFormat/>
-    <w:rsid w:val="00487DB0"/>
+    <w:rsid w:val="00AD0251"/>
   </w:style>
   <w:style w:type="character" w:default="1" w:styleId="DefaultParagraphFont">
     <w:name w:val="Default Paragraph Font"/>
@@ -1272,7 +1554,6 @@
     <w:uiPriority w:val="99"/>
     <w:semiHidden/>
     <w:unhideWhenUsed/>
-    <w:qFormat/>
     <w:tblPr>
       <w:tblInd w:w="0" w:type="dxa"/>
       <w:tblCellMar>
@@ -1288,6 +1569,19 @@
     <w:uiPriority w:val="99"/>
     <w:semiHidden/>
     <w:unhideWhenUsed/>
+  </w:style>
+  <w:style w:type="paragraph" w:customStyle="1" w:styleId="widebody">
+    <w:name w:val="widebody"/>
+    <w:basedOn w:val="Normal"/>
+    <w:rsid w:val="00AD0251"/>
+    <w:pPr>
+      <w:spacing w:before="100" w:beforeAutospacing="1" w:after="100" w:afterAutospacing="1" w:line="240" w:lineRule="auto"/>
+    </w:pPr>
+    <w:rPr>
+      <w:rFonts w:ascii="Times New Roman" w:eastAsia="Times New Roman" w:hAnsi="Times New Roman" w:cs="Times New Roman"/>
+      <w:sz w:val="24"/>
+      <w:szCs w:val="24"/>
+    </w:rPr>
   </w:style>
 </w:styles>
 </file>
@@ -1547,7 +1841,7 @@
   <a:extraClrSchemeLst/>
   <a:extLst>
     <a:ext uri="{05A4C25C-085E-4340-85A3-A5531E510DB2}">
-      <thm15:themeFamily xmlns:thm15="http://schemas.microsoft.com/office/thememl/2012/main" xmlns="" name="Office Theme" id="{62F939B6-93AF-4DB8-9C6B-D6C7DFDC589F}" vid="{4A3C46E8-61CC-4603-A589-7422A47A8E4A}"/>
+      <thm15:themeFamily xmlns:thm15="http://schemas.microsoft.com/office/thememl/2012/main" name="Office Theme" id="{62F939B6-93AF-4DB8-9C6B-D6C7DFDC589F}" vid="{4A3C46E8-61CC-4603-A589-7422A47A8E4A}"/>
     </a:ext>
   </a:extLst>
 </a:theme>
